--- a/hydromet_stations/hydromet_stations_output.docx
+++ b/hydromet_stations/hydromet_stations_output.docx
@@ -31,12 +31,16 @@
             <w:pPr>
               <w:jc w:val="center"/>
               <w:rPr>
-                <w:rFonts w:ascii="GOST type A" w:hAnsi="GOST type A"/>
+                <w:rFonts w:ascii="Arial" w:hAnsi="Arial" w:cs="Arial"/>
+                <w:sz w:val="18"/>
+                <w:szCs w:val="18"/>
               </w:rPr>
             </w:pPr>
             <w:r>
               <w:rPr>
-                <w:rFonts w:ascii="GOST type A" w:hAnsi="GOST type A"/>
+                <w:rFonts w:ascii="Arial" w:hAnsi="Arial" w:cs="Arial"/>
+                <w:sz w:val="18"/>
+                <w:szCs w:val="18"/>
               </w:rPr>
               <w:t>Название</w:t>
             </w:r>
@@ -51,12 +55,16 @@
             <w:pPr>
               <w:jc w:val="center"/>
               <w:rPr>
-                <w:rFonts w:ascii="GOST type A" w:hAnsi="GOST type A"/>
+                <w:rFonts w:ascii="Arial" w:hAnsi="Arial" w:cs="Arial"/>
+                <w:sz w:val="18"/>
+                <w:szCs w:val="18"/>
               </w:rPr>
             </w:pPr>
             <w:r>
               <w:rPr>
-                <w:rFonts w:ascii="GOST type A" w:hAnsi="GOST type A"/>
+                <w:rFonts w:ascii="Arial" w:hAnsi="Arial" w:cs="Arial"/>
+                <w:sz w:val="18"/>
+                <w:szCs w:val="18"/>
               </w:rPr>
               <w:t>Индекс ВМО</w:t>
             </w:r>
@@ -71,12 +79,16 @@
             <w:pPr>
               <w:jc w:val="center"/>
               <w:rPr>
-                <w:rFonts w:ascii="GOST type A" w:hAnsi="GOST type A"/>
+                <w:rFonts w:ascii="Arial" w:hAnsi="Arial" w:cs="Arial"/>
+                <w:sz w:val="18"/>
+                <w:szCs w:val="18"/>
               </w:rPr>
             </w:pPr>
             <w:r>
               <w:rPr>
-                <w:rFonts w:ascii="GOST type A" w:hAnsi="GOST type A"/>
+                <w:rFonts w:ascii="Arial" w:hAnsi="Arial" w:cs="Arial"/>
+                <w:sz w:val="18"/>
+                <w:szCs w:val="18"/>
               </w:rPr>
               <w:t>Тип</w:t>
             </w:r>
@@ -91,12 +103,16 @@
             <w:pPr>
               <w:jc w:val="center"/>
               <w:rPr>
-                <w:rFonts w:ascii="GOST type A" w:hAnsi="GOST type A"/>
+                <w:rFonts w:ascii="Arial" w:hAnsi="Arial" w:cs="Arial"/>
+                <w:sz w:val="18"/>
+                <w:szCs w:val="18"/>
               </w:rPr>
             </w:pPr>
             <w:r>
               <w:rPr>
-                <w:rFonts w:ascii="GOST type A" w:hAnsi="GOST type A"/>
+                <w:rFonts w:ascii="Arial" w:hAnsi="Arial" w:cs="Arial"/>
+                <w:sz w:val="18"/>
+                <w:szCs w:val="18"/>
               </w:rPr>
               <w:t>УГМС</w:t>
             </w:r>
@@ -111,26 +127,34 @@
             <w:pPr>
               <w:jc w:val="center"/>
               <w:rPr>
-                <w:rFonts w:ascii="GOST type A" w:hAnsi="GOST type A"/>
+                <w:rFonts w:ascii="Arial" w:hAnsi="Arial" w:cs="Arial"/>
+                <w:sz w:val="18"/>
+                <w:szCs w:val="18"/>
               </w:rPr>
             </w:pPr>
             <w:r>
               <w:rPr>
-                <w:rFonts w:ascii="GOST type A" w:hAnsi="GOST type A"/>
+                <w:rFonts w:ascii="Arial" w:hAnsi="Arial" w:cs="Arial"/>
+                <w:sz w:val="18"/>
+                <w:szCs w:val="18"/>
               </w:rPr>
               <w:t xml:space="preserve">Широта, </w:t>
             </w:r>
             <w:proofErr w:type="spellStart"/>
             <w:r>
               <w:rPr>
-                <w:rFonts w:ascii="GOST type A" w:hAnsi="GOST type A"/>
+                <w:rFonts w:ascii="Arial" w:hAnsi="Arial" w:cs="Arial"/>
+                <w:sz w:val="18"/>
+                <w:szCs w:val="18"/>
               </w:rPr>
               <w:t>с.ш</w:t>
             </w:r>
             <w:proofErr w:type="spellEnd"/>
             <w:r>
               <w:rPr>
-                <w:rFonts w:ascii="GOST type A" w:hAnsi="GOST type A"/>
+                <w:rFonts w:ascii="Arial" w:hAnsi="Arial" w:cs="Arial"/>
+                <w:sz w:val="18"/>
+                <w:szCs w:val="18"/>
               </w:rPr>
               <w:t>.</w:t>
             </w:r>
@@ -145,26 +169,50 @@
             <w:pPr>
               <w:jc w:val="center"/>
               <w:rPr>
-                <w:rFonts w:ascii="GOST type A" w:hAnsi="GOST type A"/>
+                <w:rFonts w:ascii="Arial" w:hAnsi="Arial" w:cs="Arial"/>
+                <w:sz w:val="18"/>
+                <w:szCs w:val="18"/>
               </w:rPr>
             </w:pPr>
             <w:r>
               <w:rPr>
-                <w:rFonts w:ascii="GOST type A" w:hAnsi="GOST type A"/>
+                <w:rFonts w:ascii="Arial" w:hAnsi="Arial" w:cs="Arial"/>
+                <w:sz w:val="18"/>
+                <w:szCs w:val="18"/>
               </w:rPr>
               <w:t xml:space="preserve">Долгота </w:t>
             </w:r>
             <w:proofErr w:type="spellStart"/>
             <w:r>
               <w:rPr>
-                <w:rFonts w:ascii="GOST type A" w:hAnsi="GOST type A"/>
-              </w:rPr>
-              <w:t>ю.ш</w:t>
+                <w:rFonts w:ascii="Arial" w:hAnsi="Arial" w:cs="Arial"/>
+                <w:sz w:val="18"/>
+                <w:szCs w:val="18"/>
+              </w:rPr>
+              <w:t>в</w:t>
+            </w:r>
+            <w:r>
+              <w:rPr>
+                <w:rFonts w:ascii="Arial" w:hAnsi="Arial" w:cs="Arial"/>
+                <w:sz w:val="18"/>
+                <w:szCs w:val="18"/>
+              </w:rPr>
+              <w:t>.</w:t>
+            </w:r>
+            <w:r>
+              <w:rPr>
+                <w:rFonts w:ascii="Arial" w:hAnsi="Arial" w:cs="Arial"/>
+                <w:sz w:val="18"/>
+                <w:szCs w:val="18"/>
+              </w:rPr>
+              <w:t>д</w:t>
             </w:r>
             <w:proofErr w:type="spellEnd"/>
             <w:r>
               <w:rPr>
-                <w:rFonts w:ascii="GOST type A" w:hAnsi="GOST type A"/>
+                <w:rFonts w:ascii="Arial" w:hAnsi="Arial" w:cs="Arial"/>
+                <w:sz w:val="18"/>
+                <w:szCs w:val="18"/>
               </w:rPr>
               <w:t>.</w:t>
             </w:r>
@@ -179,12 +227,16 @@
             <w:pPr>
               <w:jc w:val="center"/>
               <w:rPr>
-                <w:rFonts w:ascii="GOST type A" w:hAnsi="GOST type A"/>
+                <w:rFonts w:ascii="Arial" w:hAnsi="Arial" w:cs="Arial"/>
+                <w:sz w:val="18"/>
+                <w:szCs w:val="18"/>
               </w:rPr>
             </w:pPr>
             <w:r>
               <w:rPr>
-                <w:rFonts w:ascii="GOST type A" w:hAnsi="GOST type A"/>
+                <w:rFonts w:ascii="Arial" w:hAnsi="Arial" w:cs="Arial"/>
+                <w:sz w:val="18"/>
+                <w:szCs w:val="18"/>
               </w:rPr>
               <w:t>Высота, м БС</w:t>
             </w:r>
@@ -198,7 +250,7 @@
           </w:tcPr>
           <w:p>
             <w:r>
-              <w:t>Москва, Вднх</w:t>
+              <w:t>Никольск</w:t>
             </w:r>
           </w:p>
         </w:tc>
@@ -208,7 +260,7 @@
           </w:tcPr>
           <w:p>
             <w:r>
-              <w:t>27612</w:t>
+              <w:t>27066</w:t>
             </w:r>
           </w:p>
         </w:tc>
@@ -228,7 +280,7 @@
           </w:tcPr>
           <w:p>
             <w:r>
-              <w:t>Центральное</w:t>
+              <w:t>Северное</w:t>
             </w:r>
           </w:p>
         </w:tc>
@@ -238,7 +290,7 @@
           </w:tcPr>
           <w:p>
             <w:r>
-              <w:t>55.83</w:t>
+              <w:t>59.53</w:t>
             </w:r>
           </w:p>
         </w:tc>
@@ -248,7 +300,7 @@
           </w:tcPr>
           <w:p>
             <w:r>
-              <w:t>37.62</w:t>
+              <w:t>45.47</w:t>
             </w:r>
           </w:p>
         </w:tc>
@@ -258,7 +310,7 @@
           </w:tcPr>
           <w:p>
             <w:r>
-              <w:t>156.0</w:t>
+              <w:t>143.0</w:t>
             </w:r>
           </w:p>
         </w:tc>
@@ -270,7 +322,7 @@
           </w:tcPr>
           <w:p>
             <w:r>
-              <w:t>Москва Балчуг</w:t>
+              <w:t>Нюксеница</w:t>
             </w:r>
           </w:p>
         </w:tc>
@@ -280,7 +332,7 @@
           </w:tcPr>
           <w:p>
             <w:r>
-              <w:t>27605</w:t>
+              <w:t>22974</w:t>
             </w:r>
           </w:p>
         </w:tc>
@@ -300,7 +352,7 @@
           </w:tcPr>
           <w:p>
             <w:r>
-              <w:t>Центральное</w:t>
+              <w:t>Северное</w:t>
             </w:r>
           </w:p>
         </w:tc>
@@ -310,7 +362,7 @@
           </w:tcPr>
           <w:p>
             <w:r>
-              <w:t>55.75</w:t>
+              <w:t>60.4</w:t>
             </w:r>
           </w:p>
         </w:tc>
@@ -320,7 +372,7 @@
           </w:tcPr>
           <w:p>
             <w:r>
-              <w:t>37.63</w:t>
+              <w:t>44.25</w:t>
             </w:r>
           </w:p>
         </w:tc>
@@ -330,943 +382,7 @@
           </w:tcPr>
           <w:p>
             <w:r>
-              <w:t>125.0</w:t>
-            </w:r>
-          </w:p>
-        </w:tc>
-      </w:tr>
-      <w:tr>
-        <w:tc>
-          <w:tcPr>
-            <w:tcW w:type="dxa" w:w="1375"/>
-          </w:tcPr>
-          <w:p>
-            <w:r>
-              <w:t>Москва (МГУ)</w:t>
-            </w:r>
-          </w:p>
-        </w:tc>
-        <w:tc>
-          <w:tcPr>
-            <w:tcW w:type="dxa" w:w="859"/>
-          </w:tcPr>
-          <w:p>
-            <w:r>
-              <w:t>0</w:t>
-            </w:r>
-          </w:p>
-        </w:tc>
-        <w:tc>
-          <w:tcPr>
-            <w:tcW w:type="dxa" w:w="2127"/>
-          </w:tcPr>
-          <w:p>
-            <w:r>
-              <w:t>Меторологическая станция</w:t>
-            </w:r>
-          </w:p>
-        </w:tc>
-        <w:tc>
-          <w:tcPr>
-            <w:tcW w:type="dxa" w:w="2387"/>
-          </w:tcPr>
-          <w:p>
-            <w:r>
-              <w:t>–</w:t>
-            </w:r>
-          </w:p>
-        </w:tc>
-        <w:tc>
-          <w:tcPr>
-            <w:tcW w:type="dxa" w:w="970"/>
-          </w:tcPr>
-          <w:p>
-            <w:r>
-              <w:t>55.706</w:t>
-            </w:r>
-          </w:p>
-        </w:tc>
-        <w:tc>
-          <w:tcPr>
-            <w:tcW w:type="dxa" w:w="932"/>
-          </w:tcPr>
-          <w:p>
-            <w:r>
-              <w:t>37.522</w:t>
-            </w:r>
-          </w:p>
-        </w:tc>
-        <w:tc>
-          <w:tcPr>
-            <w:tcW w:type="dxa" w:w="921"/>
-          </w:tcPr>
-          <w:p>
-            <w:r>
-              <w:t>192.0</w:t>
-            </w:r>
-          </w:p>
-        </w:tc>
-      </w:tr>
-      <w:tr>
-        <w:tc>
-          <w:tcPr>
-            <w:tcW w:type="dxa" w:w="1375"/>
-          </w:tcPr>
-          <w:p>
-            <w:r>
-              <w:t>Тушино</w:t>
-            </w:r>
-          </w:p>
-        </w:tc>
-        <w:tc>
-          <w:tcPr>
-            <w:tcW w:type="dxa" w:w="859"/>
-          </w:tcPr>
-          <w:p>
-            <w:r>
-              <w:t>27619</w:t>
-            </w:r>
-          </w:p>
-        </w:tc>
-        <w:tc>
-          <w:tcPr>
-            <w:tcW w:type="dxa" w:w="2127"/>
-          </w:tcPr>
-          <w:p>
-            <w:r>
-              <w:t>Метеорологическая станция</w:t>
-            </w:r>
-          </w:p>
-        </w:tc>
-        <w:tc>
-          <w:tcPr>
-            <w:tcW w:type="dxa" w:w="2387"/>
-          </w:tcPr>
-          <w:p>
-            <w:r>
-              <w:t>Центральное</w:t>
-            </w:r>
-          </w:p>
-        </w:tc>
-        <w:tc>
-          <w:tcPr>
-            <w:tcW w:type="dxa" w:w="970"/>
-          </w:tcPr>
-          <w:p>
-            <w:r>
-              <w:t>55.86</w:t>
-            </w:r>
-          </w:p>
-        </w:tc>
-        <w:tc>
-          <w:tcPr>
-            <w:tcW w:type="dxa" w:w="932"/>
-          </w:tcPr>
-          <w:p>
-            <w:r>
-              <w:t>37.43</w:t>
-            </w:r>
-          </w:p>
-        </w:tc>
-        <w:tc>
-          <w:tcPr>
-            <w:tcW w:type="dxa" w:w="921"/>
-          </w:tcPr>
-          <w:p>
-            <w:r>
-              <w:t>170.0</w:t>
-            </w:r>
-          </w:p>
-        </w:tc>
-      </w:tr>
-      <w:tr>
-        <w:tc>
-          <w:tcPr>
-            <w:tcW w:type="dxa" w:w="1375"/>
-          </w:tcPr>
-          <w:p>
-            <w:r>
-              <w:t>Немчиновка</w:t>
-            </w:r>
-          </w:p>
-        </w:tc>
-        <w:tc>
-          <w:tcPr>
-            <w:tcW w:type="dxa" w:w="859"/>
-          </w:tcPr>
-          <w:p>
-            <w:r>
-              <w:t>27515</w:t>
-            </w:r>
-          </w:p>
-        </w:tc>
-        <w:tc>
-          <w:tcPr>
-            <w:tcW w:type="dxa" w:w="2127"/>
-          </w:tcPr>
-          <w:p>
-            <w:r>
-              <w:t>Агрометеорологическая станция</w:t>
-            </w:r>
-          </w:p>
-        </w:tc>
-        <w:tc>
-          <w:tcPr>
-            <w:tcW w:type="dxa" w:w="2387"/>
-          </w:tcPr>
-          <w:p>
-            <w:r>
-              <w:t>Центральное</w:t>
-            </w:r>
-          </w:p>
-        </w:tc>
-        <w:tc>
-          <w:tcPr>
-            <w:tcW w:type="dxa" w:w="970"/>
-          </w:tcPr>
-          <w:p>
-            <w:r>
-              <w:t>55.7</w:t>
-            </w:r>
-          </w:p>
-        </w:tc>
-        <w:tc>
-          <w:tcPr>
-            <w:tcW w:type="dxa" w:w="932"/>
-          </w:tcPr>
-          <w:p>
-            <w:r>
-              <w:t>37.37</w:t>
-            </w:r>
-          </w:p>
-        </w:tc>
-        <w:tc>
-          <w:tcPr>
-            <w:tcW w:type="dxa" w:w="921"/>
-          </w:tcPr>
-          <w:p>
-            <w:r>
-              <w:t>183.0</w:t>
-            </w:r>
-          </w:p>
-        </w:tc>
-      </w:tr>
-      <w:tr>
-        <w:tc>
-          <w:tcPr>
-            <w:tcW w:type="dxa" w:w="1375"/>
-          </w:tcPr>
-          <w:p>
-            <w:r>
-              <w:t>Подмосковная</w:t>
-            </w:r>
-          </w:p>
-        </w:tc>
-        <w:tc>
-          <w:tcPr>
-            <w:tcW w:type="dxa" w:w="859"/>
-          </w:tcPr>
-          <w:p>
-            <w:r>
-              <w:t>27518</w:t>
-            </w:r>
-          </w:p>
-        </w:tc>
-        <w:tc>
-          <w:tcPr>
-            <w:tcW w:type="dxa" w:w="2127"/>
-          </w:tcPr>
-          <w:p>
-            <w:r>
-              <w:t>Воднобалансовая станция</w:t>
-            </w:r>
-          </w:p>
-        </w:tc>
-        <w:tc>
-          <w:tcPr>
-            <w:tcW w:type="dxa" w:w="2387"/>
-          </w:tcPr>
-          <w:p>
-            <w:r>
-              <w:t>Центральное</w:t>
-            </w:r>
-          </w:p>
-        </w:tc>
-        <w:tc>
-          <w:tcPr>
-            <w:tcW w:type="dxa" w:w="970"/>
-          </w:tcPr>
-          <w:p>
-            <w:r>
-              <w:t>55.72</w:t>
-            </w:r>
-          </w:p>
-        </w:tc>
-        <w:tc>
-          <w:tcPr>
-            <w:tcW w:type="dxa" w:w="932"/>
-          </w:tcPr>
-          <w:p>
-            <w:r>
-              <w:t>37.2</w:t>
-            </w:r>
-          </w:p>
-        </w:tc>
-        <w:tc>
-          <w:tcPr>
-            <w:tcW w:type="dxa" w:w="921"/>
-          </w:tcPr>
-          <w:p>
-            <w:r>
-              <w:t>168.0</w:t>
-            </w:r>
-          </w:p>
-        </w:tc>
-      </w:tr>
-      <w:tr>
-        <w:tc>
-          <w:tcPr>
-            <w:tcW w:type="dxa" w:w="1375"/>
-          </w:tcPr>
-          <w:p>
-            <w:r>
-              <w:t>Михайловское</w:t>
-            </w:r>
-          </w:p>
-        </w:tc>
-        <w:tc>
-          <w:tcPr>
-            <w:tcW w:type="dxa" w:w="859"/>
-          </w:tcPr>
-          <w:p>
-            <w:r>
-              <w:t>27614</w:t>
-            </w:r>
-          </w:p>
-        </w:tc>
-        <w:tc>
-          <w:tcPr>
-            <w:tcW w:type="dxa" w:w="2127"/>
-          </w:tcPr>
-          <w:p>
-            <w:r>
-              <w:t>Агрометеорологическая станция</w:t>
-            </w:r>
-          </w:p>
-        </w:tc>
-        <w:tc>
-          <w:tcPr>
-            <w:tcW w:type="dxa" w:w="2387"/>
-          </w:tcPr>
-          <w:p>
-            <w:r>
-              <w:t>Центральное</w:t>
-            </w:r>
-          </w:p>
-        </w:tc>
-        <w:tc>
-          <w:tcPr>
-            <w:tcW w:type="dxa" w:w="970"/>
-          </w:tcPr>
-          <w:p>
-            <w:r>
-              <w:t>55.47</w:t>
-            </w:r>
-          </w:p>
-        </w:tc>
-        <w:tc>
-          <w:tcPr>
-            <w:tcW w:type="dxa" w:w="932"/>
-          </w:tcPr>
-          <w:p>
-            <w:r>
-              <w:t>37.17</w:t>
-            </w:r>
-          </w:p>
-        </w:tc>
-        <w:tc>
-          <w:tcPr>
-            <w:tcW w:type="dxa" w:w="921"/>
-          </w:tcPr>
-          <w:p>
-            <w:r>
-              <w:t>192.0</w:t>
-            </w:r>
-          </w:p>
-        </w:tc>
-      </w:tr>
-      <w:tr>
-        <w:tc>
-          <w:tcPr>
-            <w:tcW w:type="dxa" w:w="1375"/>
-          </w:tcPr>
-          <w:p>
-            <w:r>
-              <w:t>Ново-Иерусалим</w:t>
-            </w:r>
-          </w:p>
-        </w:tc>
-        <w:tc>
-          <w:tcPr>
-            <w:tcW w:type="dxa" w:w="859"/>
-          </w:tcPr>
-          <w:p>
-            <w:r>
-              <w:t>27511</w:t>
-            </w:r>
-          </w:p>
-        </w:tc>
-        <w:tc>
-          <w:tcPr>
-            <w:tcW w:type="dxa" w:w="2127"/>
-          </w:tcPr>
-          <w:p>
-            <w:r>
-              <w:t>Метеорологическая станция</w:t>
-            </w:r>
-          </w:p>
-        </w:tc>
-        <w:tc>
-          <w:tcPr>
-            <w:tcW w:type="dxa" w:w="2387"/>
-          </w:tcPr>
-          <w:p>
-            <w:r>
-              <w:t>Центральное</w:t>
-            </w:r>
-          </w:p>
-        </w:tc>
-        <w:tc>
-          <w:tcPr>
-            <w:tcW w:type="dxa" w:w="970"/>
-          </w:tcPr>
-          <w:p>
-            <w:r>
-              <w:t>55.9</w:t>
-            </w:r>
-          </w:p>
-        </w:tc>
-        <w:tc>
-          <w:tcPr>
-            <w:tcW w:type="dxa" w:w="932"/>
-          </w:tcPr>
-          <w:p>
-            <w:r>
-              <w:t>36.82</w:t>
-            </w:r>
-          </w:p>
-        </w:tc>
-        <w:tc>
-          <w:tcPr>
-            <w:tcW w:type="dxa" w:w="921"/>
-          </w:tcPr>
-          <w:p>
-            <w:r>
-              <w:t>163.0</w:t>
-            </w:r>
-          </w:p>
-        </w:tc>
-      </w:tr>
-      <w:tr>
-        <w:tc>
-          <w:tcPr>
-            <w:tcW w:type="dxa" w:w="1375"/>
-          </w:tcPr>
-          <w:p>
-            <w:r>
-              <w:t>Павловский Посад</w:t>
-            </w:r>
-          </w:p>
-        </w:tc>
-        <w:tc>
-          <w:tcPr>
-            <w:tcW w:type="dxa" w:w="859"/>
-          </w:tcPr>
-          <w:p>
-            <w:r>
-              <w:t>27523</w:t>
-            </w:r>
-          </w:p>
-        </w:tc>
-        <w:tc>
-          <w:tcPr>
-            <w:tcW w:type="dxa" w:w="2127"/>
-          </w:tcPr>
-          <w:p>
-            <w:r>
-              <w:t>Метеорологическая станция</w:t>
-            </w:r>
-          </w:p>
-        </w:tc>
-        <w:tc>
-          <w:tcPr>
-            <w:tcW w:type="dxa" w:w="2387"/>
-          </w:tcPr>
-          <w:p>
-            <w:r>
-              <w:t>Центральное</w:t>
-            </w:r>
-          </w:p>
-        </w:tc>
-        <w:tc>
-          <w:tcPr>
-            <w:tcW w:type="dxa" w:w="970"/>
-          </w:tcPr>
-          <w:p>
-            <w:r>
-              <w:t>55.77</w:t>
-            </w:r>
-          </w:p>
-        </w:tc>
-        <w:tc>
-          <w:tcPr>
-            <w:tcW w:type="dxa" w:w="932"/>
-          </w:tcPr>
-          <w:p>
-            <w:r>
-              <w:t>38.68</w:t>
-            </w:r>
-          </w:p>
-        </w:tc>
-        <w:tc>
-          <w:tcPr>
-            <w:tcW w:type="dxa" w:w="921"/>
-          </w:tcPr>
-          <w:p>
-            <w:r>
-              <w:t>135.0</w:t>
-            </w:r>
-          </w:p>
-        </w:tc>
-      </w:tr>
-      <w:tr>
-        <w:tc>
-          <w:tcPr>
-            <w:tcW w:type="dxa" w:w="1375"/>
-          </w:tcPr>
-          <w:p>
-            <w:r>
-              <w:t>Дмитров</w:t>
-            </w:r>
-          </w:p>
-        </w:tc>
-        <w:tc>
-          <w:tcPr>
-            <w:tcW w:type="dxa" w:w="859"/>
-          </w:tcPr>
-          <w:p>
-            <w:r>
-              <w:t>27419</w:t>
-            </w:r>
-          </w:p>
-        </w:tc>
-        <w:tc>
-          <w:tcPr>
-            <w:tcW w:type="dxa" w:w="2127"/>
-          </w:tcPr>
-          <w:p>
-            <w:r>
-              <w:t>Метеорологическая станция</w:t>
-            </w:r>
-          </w:p>
-        </w:tc>
-        <w:tc>
-          <w:tcPr>
-            <w:tcW w:type="dxa" w:w="2387"/>
-          </w:tcPr>
-          <w:p>
-            <w:r>
-              <w:t>Центральное</w:t>
-            </w:r>
-          </w:p>
-        </w:tc>
-        <w:tc>
-          <w:tcPr>
-            <w:tcW w:type="dxa" w:w="970"/>
-          </w:tcPr>
-          <w:p>
-            <w:r>
-              <w:t>56.35</w:t>
-            </w:r>
-          </w:p>
-        </w:tc>
-        <w:tc>
-          <w:tcPr>
-            <w:tcW w:type="dxa" w:w="932"/>
-          </w:tcPr>
-          <w:p>
-            <w:r>
-              <w:t>37.57</w:t>
-            </w:r>
-          </w:p>
-        </w:tc>
-        <w:tc>
-          <w:tcPr>
-            <w:tcW w:type="dxa" w:w="921"/>
-          </w:tcPr>
-          <w:p>
-            <w:r>
-              <w:t>179.0</w:t>
-            </w:r>
-          </w:p>
-        </w:tc>
-      </w:tr>
-      <w:tr>
-        <w:tc>
-          <w:tcPr>
-            <w:tcW w:type="dxa" w:w="1375"/>
-          </w:tcPr>
-          <w:p>
-            <w:r>
-              <w:t>Наро-Фоминск</w:t>
-            </w:r>
-          </w:p>
-        </w:tc>
-        <w:tc>
-          <w:tcPr>
-            <w:tcW w:type="dxa" w:w="859"/>
-          </w:tcPr>
-          <w:p>
-            <w:r>
-              <w:t>27611</w:t>
-            </w:r>
-          </w:p>
-        </w:tc>
-        <w:tc>
-          <w:tcPr>
-            <w:tcW w:type="dxa" w:w="2127"/>
-          </w:tcPr>
-          <w:p>
-            <w:r>
-              <w:t>Метеорологическая станция</w:t>
-            </w:r>
-          </w:p>
-        </w:tc>
-        <w:tc>
-          <w:tcPr>
-            <w:tcW w:type="dxa" w:w="2387"/>
-          </w:tcPr>
-          <w:p>
-            <w:r>
-              <w:t>Центральное</w:t>
-            </w:r>
-          </w:p>
-        </w:tc>
-        <w:tc>
-          <w:tcPr>
-            <w:tcW w:type="dxa" w:w="970"/>
-          </w:tcPr>
-          <w:p>
-            <w:r>
-              <w:t>55.38</w:t>
-            </w:r>
-          </w:p>
-        </w:tc>
-        <w:tc>
-          <w:tcPr>
-            <w:tcW w:type="dxa" w:w="932"/>
-          </w:tcPr>
-          <w:p>
-            <w:r>
-              <w:t>36.7</w:t>
-            </w:r>
-          </w:p>
-        </w:tc>
-        <w:tc>
-          <w:tcPr>
-            <w:tcW w:type="dxa" w:w="921"/>
-          </w:tcPr>
-          <w:p>
-            <w:r>
-              <w:t>193.0</w:t>
-            </w:r>
-          </w:p>
-        </w:tc>
-      </w:tr>
-      <w:tr>
-        <w:tc>
-          <w:tcPr>
-            <w:tcW w:type="dxa" w:w="1375"/>
-          </w:tcPr>
-          <w:p>
-            <w:r>
-              <w:t>Клин</w:t>
-            </w:r>
-          </w:p>
-        </w:tc>
-        <w:tc>
-          <w:tcPr>
-            <w:tcW w:type="dxa" w:w="859"/>
-          </w:tcPr>
-          <w:p>
-            <w:r>
-              <w:t>27417</w:t>
-            </w:r>
-          </w:p>
-        </w:tc>
-        <w:tc>
-          <w:tcPr>
-            <w:tcW w:type="dxa" w:w="2127"/>
-          </w:tcPr>
-          <w:p>
-            <w:r>
-              <w:t>Метеорологическая станция</w:t>
-            </w:r>
-          </w:p>
-        </w:tc>
-        <w:tc>
-          <w:tcPr>
-            <w:tcW w:type="dxa" w:w="2387"/>
-          </w:tcPr>
-          <w:p>
-            <w:r>
-              <w:t>Центральное</w:t>
-            </w:r>
-          </w:p>
-        </w:tc>
-        <w:tc>
-          <w:tcPr>
-            <w:tcW w:type="dxa" w:w="970"/>
-          </w:tcPr>
-          <w:p>
-            <w:r>
-              <w:t>56.35</w:t>
-            </w:r>
-          </w:p>
-        </w:tc>
-        <w:tc>
-          <w:tcPr>
-            <w:tcW w:type="dxa" w:w="932"/>
-          </w:tcPr>
-          <w:p>
-            <w:r>
-              <w:t>36.75</w:t>
-            </w:r>
-          </w:p>
-        </w:tc>
-        <w:tc>
-          <w:tcPr>
-            <w:tcW w:type="dxa" w:w="921"/>
-          </w:tcPr>
-          <w:p>
-            <w:r>
-              <w:t>167.0</w:t>
-            </w:r>
-          </w:p>
-        </w:tc>
-      </w:tr>
-      <w:tr>
-        <w:tc>
-          <w:tcPr>
-            <w:tcW w:type="dxa" w:w="1375"/>
-          </w:tcPr>
-          <w:p>
-            <w:r>
-              <w:t>Александров</w:t>
-            </w:r>
-          </w:p>
-        </w:tc>
-        <w:tc>
-          <w:tcPr>
-            <w:tcW w:type="dxa" w:w="859"/>
-          </w:tcPr>
-          <w:p>
-            <w:r>
-              <w:t>27428</w:t>
-            </w:r>
-          </w:p>
-        </w:tc>
-        <w:tc>
-          <w:tcPr>
-            <w:tcW w:type="dxa" w:w="2127"/>
-          </w:tcPr>
-          <w:p>
-            <w:r>
-              <w:t>Метеорологическая станция</w:t>
-            </w:r>
-          </w:p>
-        </w:tc>
-        <w:tc>
-          <w:tcPr>
-            <w:tcW w:type="dxa" w:w="2387"/>
-          </w:tcPr>
-          <w:p>
-            <w:r>
-              <w:t>Центральное</w:t>
-            </w:r>
-          </w:p>
-        </w:tc>
-        <w:tc>
-          <w:tcPr>
-            <w:tcW w:type="dxa" w:w="970"/>
-          </w:tcPr>
-          <w:p>
-            <w:r>
-              <w:t>56.4</w:t>
-            </w:r>
-          </w:p>
-        </w:tc>
-        <w:tc>
-          <w:tcPr>
-            <w:tcW w:type="dxa" w:w="932"/>
-          </w:tcPr>
-          <w:p>
-            <w:r>
-              <w:t>38.75</w:t>
-            </w:r>
-          </w:p>
-        </w:tc>
-        <w:tc>
-          <w:tcPr>
-            <w:tcW w:type="dxa" w:w="921"/>
-          </w:tcPr>
-          <w:p>
-            <w:r>
-              <w:t>185.0</w:t>
-            </w:r>
-          </w:p>
-        </w:tc>
-      </w:tr>
-      <w:tr>
-        <w:tc>
-          <w:tcPr>
-            <w:tcW w:type="dxa" w:w="1375"/>
-          </w:tcPr>
-          <w:p>
-            <w:r>
-              <w:t>Серпухов</w:t>
-            </w:r>
-          </w:p>
-        </w:tc>
-        <w:tc>
-          <w:tcPr>
-            <w:tcW w:type="dxa" w:w="859"/>
-          </w:tcPr>
-          <w:p>
-            <w:r>
-              <w:t>27618</w:t>
-            </w:r>
-          </w:p>
-        </w:tc>
-        <w:tc>
-          <w:tcPr>
-            <w:tcW w:type="dxa" w:w="2127"/>
-          </w:tcPr>
-          <w:p>
-            <w:r>
-              <w:t>Метеорологическая станция</w:t>
-            </w:r>
-          </w:p>
-        </w:tc>
-        <w:tc>
-          <w:tcPr>
-            <w:tcW w:type="dxa" w:w="2387"/>
-          </w:tcPr>
-          <w:p>
-            <w:r>
-              <w:t>Центральное</w:t>
-            </w:r>
-          </w:p>
-        </w:tc>
-        <w:tc>
-          <w:tcPr>
-            <w:tcW w:type="dxa" w:w="970"/>
-          </w:tcPr>
-          <w:p>
-            <w:r>
-              <w:t>54.93</w:t>
-            </w:r>
-          </w:p>
-        </w:tc>
-        <w:tc>
-          <w:tcPr>
-            <w:tcW w:type="dxa" w:w="932"/>
-          </w:tcPr>
-          <w:p>
-            <w:r>
-              <w:t>37.47</w:t>
-            </w:r>
-          </w:p>
-        </w:tc>
-        <w:tc>
-          <w:tcPr>
-            <w:tcW w:type="dxa" w:w="921"/>
-          </w:tcPr>
-          <w:p>
-            <w:r>
-              <w:t>166.0</w:t>
-            </w:r>
-          </w:p>
-        </w:tc>
-      </w:tr>
-      <w:tr>
-        <w:tc>
-          <w:tcPr>
-            <w:tcW w:type="dxa" w:w="1375"/>
-          </w:tcPr>
-          <w:p>
-            <w:r>
-              <w:t>Коломна</w:t>
-            </w:r>
-          </w:p>
-        </w:tc>
-        <w:tc>
-          <w:tcPr>
-            <w:tcW w:type="dxa" w:w="859"/>
-          </w:tcPr>
-          <w:p>
-            <w:r>
-              <w:t>27625</w:t>
-            </w:r>
-          </w:p>
-        </w:tc>
-        <w:tc>
-          <w:tcPr>
-            <w:tcW w:type="dxa" w:w="2127"/>
-          </w:tcPr>
-          <w:p>
-            <w:r>
-              <w:t>Метеорологическая станция</w:t>
-            </w:r>
-          </w:p>
-        </w:tc>
-        <w:tc>
-          <w:tcPr>
-            <w:tcW w:type="dxa" w:w="2387"/>
-          </w:tcPr>
-          <w:p>
-            <w:r>
-              <w:t>Центральное</w:t>
-            </w:r>
-          </w:p>
-        </w:tc>
-        <w:tc>
-          <w:tcPr>
-            <w:tcW w:type="dxa" w:w="970"/>
-          </w:tcPr>
-          <w:p>
-            <w:r>
-              <w:t>55.13</w:t>
-            </w:r>
-          </w:p>
-        </w:tc>
-        <w:tc>
-          <w:tcPr>
-            <w:tcW w:type="dxa" w:w="932"/>
-          </w:tcPr>
-          <w:p>
-            <w:r>
-              <w:t>38.73</w:t>
-            </w:r>
-          </w:p>
-        </w:tc>
-        <w:tc>
-          <w:tcPr>
-            <w:tcW w:type="dxa" w:w="921"/>
-          </w:tcPr>
-          <w:p>
-            <w:r>
-              <w:t>114.0</w:t>
+              <w:t>136.0</w:t>
             </w:r>
           </w:p>
         </w:tc>
@@ -1303,12 +419,16 @@
             <w:pPr>
               <w:jc w:val="center"/>
               <w:rPr>
-                <w:rFonts w:ascii="GOST type A" w:hAnsi="GOST type A"/>
+                <w:rFonts w:ascii="Arial" w:hAnsi="Arial" w:cs="Arial"/>
+                <w:sz w:val="18"/>
+                <w:szCs w:val="18"/>
               </w:rPr>
             </w:pPr>
             <w:r>
               <w:rPr>
-                <w:rFonts w:ascii="GOST type A" w:hAnsi="GOST type A"/>
+                <w:rFonts w:ascii="Arial" w:hAnsi="Arial" w:cs="Arial"/>
+                <w:sz w:val="18"/>
+                <w:szCs w:val="18"/>
               </w:rPr>
               <w:t>Название</w:t>
             </w:r>
@@ -1323,12 +443,16 @@
             <w:pPr>
               <w:jc w:val="center"/>
               <w:rPr>
-                <w:rFonts w:ascii="GOST type A" w:hAnsi="GOST type A"/>
+                <w:rFonts w:ascii="Arial" w:hAnsi="Arial" w:cs="Arial"/>
+                <w:sz w:val="18"/>
+                <w:szCs w:val="18"/>
               </w:rPr>
             </w:pPr>
             <w:r>
               <w:rPr>
-                <w:rFonts w:ascii="GOST type A" w:hAnsi="GOST type A"/>
+                <w:rFonts w:ascii="Arial" w:hAnsi="Arial" w:cs="Arial"/>
+                <w:sz w:val="18"/>
+                <w:szCs w:val="18"/>
               </w:rPr>
               <w:t>Индекс ВМО</w:t>
             </w:r>
@@ -1343,12 +467,16 @@
             <w:pPr>
               <w:jc w:val="center"/>
               <w:rPr>
-                <w:rFonts w:ascii="GOST type A" w:hAnsi="GOST type A"/>
+                <w:rFonts w:ascii="Arial" w:hAnsi="Arial" w:cs="Arial"/>
+                <w:sz w:val="18"/>
+                <w:szCs w:val="18"/>
               </w:rPr>
             </w:pPr>
             <w:r>
               <w:rPr>
-                <w:rFonts w:ascii="GOST type A" w:hAnsi="GOST type A"/>
+                <w:rFonts w:ascii="Arial" w:hAnsi="Arial" w:cs="Arial"/>
+                <w:sz w:val="18"/>
+                <w:szCs w:val="18"/>
               </w:rPr>
               <w:t>Открытие</w:t>
             </w:r>
@@ -1363,13 +491,17 @@
             <w:pPr>
               <w:jc w:val="center"/>
               <w:rPr>
-                <w:rFonts w:ascii="GOST type A" w:hAnsi="GOST type A"/>
+                <w:rFonts w:ascii="Arial" w:hAnsi="Arial" w:cs="Arial"/>
+                <w:sz w:val="18"/>
+                <w:szCs w:val="18"/>
                 <w:lang w:val="en-US"/>
               </w:rPr>
             </w:pPr>
             <w:r>
               <w:rPr>
-                <w:rFonts w:ascii="GOST type A" w:hAnsi="GOST type A"/>
+                <w:rFonts w:ascii="Arial" w:hAnsi="Arial" w:cs="Arial"/>
+                <w:sz w:val="18"/>
+                <w:szCs w:val="18"/>
               </w:rPr>
               <w:t>Закрытие</w:t>
             </w:r>
@@ -1384,21 +516,19 @@
             <w:pPr>
               <w:jc w:val="center"/>
               <w:rPr>
-                <w:rFonts w:ascii="GOST type A" w:hAnsi="GOST type A"/>
+                <w:rFonts w:ascii="Arial" w:hAnsi="Arial" w:cs="Arial"/>
+                <w:sz w:val="18"/>
+                <w:szCs w:val="18"/>
                 <w:lang w:val="en-US"/>
               </w:rPr>
             </w:pPr>
             <w:r>
               <w:rPr>
-                <w:rFonts w:ascii="GOST type A" w:hAnsi="GOST type A"/>
-              </w:rPr>
-              <w:t>Период набл</w:t>
-            </w:r>
-            <w:r>
-              <w:rPr>
-                <w:rFonts w:ascii="GOST type A" w:hAnsi="GOST type A"/>
-              </w:rPr>
-              <w:t>., лет</w:t>
+                <w:rFonts w:ascii="Arial" w:hAnsi="Arial" w:cs="Arial"/>
+                <w:sz w:val="18"/>
+                <w:szCs w:val="18"/>
+              </w:rPr>
+              <w:t>Период набл., лет</w:t>
             </w:r>
           </w:p>
         </w:tc>
@@ -1411,19 +541,1606 @@
             <w:pPr>
               <w:jc w:val="center"/>
               <w:rPr>
-                <w:rFonts w:ascii="GOST type A" w:hAnsi="GOST type A"/>
+                <w:rFonts w:ascii="Arial" w:hAnsi="Arial" w:cs="Arial"/>
+                <w:sz w:val="18"/>
+                <w:szCs w:val="18"/>
                 <w:lang w:val="en-US"/>
+              </w:rPr>
+            </w:pPr>
+            <w:r>
+              <w:rPr>
+                <w:rFonts w:ascii="Arial" w:hAnsi="Arial" w:cs="Arial"/>
+                <w:sz w:val="18"/>
+                <w:szCs w:val="18"/>
+                <w:lang w:val="en-US"/>
+              </w:rPr>
+              <w:t>Изменения</w:t>
+            </w:r>
+          </w:p>
+        </w:tc>
+        <w:tc>
+          <w:tcPr>
+            <w:tcW w:w="851" w:type="dxa"/>
+            <w:vAlign w:val="center"/>
+          </w:tcPr>
+          <w:p>
+            <w:pPr>
+              <w:jc w:val="center"/>
+              <w:rPr>
+                <w:rFonts w:ascii="Arial" w:hAnsi="Arial" w:cs="Arial"/>
+                <w:sz w:val="18"/>
+                <w:szCs w:val="18"/>
               </w:rPr>
             </w:pPr>
             <w:proofErr w:type="spellStart"/>
             <w:r>
               <w:rPr>
-                <w:rFonts w:ascii="GOST type A" w:hAnsi="GOST type A"/>
-                <w:lang w:val="en-US"/>
-              </w:rPr>
-              <w:t>Изменения</w:t>
+                <w:rFonts w:ascii="Arial" w:hAnsi="Arial" w:cs="Arial"/>
+                <w:sz w:val="18"/>
+                <w:szCs w:val="18"/>
+              </w:rPr>
+              <w:t>Расст</w:t>
             </w:r>
             <w:proofErr w:type="spellEnd"/>
+            <w:r>
+              <w:rPr>
+                <w:rFonts w:ascii="Arial" w:hAnsi="Arial" w:cs="Arial"/>
+                <w:sz w:val="18"/>
+                <w:szCs w:val="18"/>
+              </w:rPr>
+              <w:t>. от р-на изыск., км</w:t>
+            </w:r>
+          </w:p>
+        </w:tc>
+      </w:tr>
+      <w:tr>
+        <w:tc>
+          <w:tcPr>
+            <w:tcW w:type="dxa" w:w="1384"/>
+          </w:tcPr>
+          <w:p>
+            <w:r>
+              <w:t>Никольск</w:t>
+            </w:r>
+          </w:p>
+        </w:tc>
+        <w:tc>
+          <w:tcPr>
+            <w:tcW w:type="dxa" w:w="851"/>
+          </w:tcPr>
+          <w:p>
+            <w:r>
+              <w:t>27066</w:t>
+            </w:r>
+          </w:p>
+        </w:tc>
+        <w:tc>
+          <w:tcPr>
+            <w:tcW w:type="dxa" w:w="1417"/>
+          </w:tcPr>
+          <w:p>
+            <w:r>
+              <w:t>01.01.1873</w:t>
+            </w:r>
+          </w:p>
+        </w:tc>
+        <w:tc>
+          <w:tcPr>
+            <w:tcW w:type="dxa" w:w="1134"/>
+          </w:tcPr>
+          <w:p>
+            <w:r>
+              <w:t>не закрыто</w:t>
+            </w:r>
+          </w:p>
+        </w:tc>
+        <w:tc>
+          <w:tcPr>
+            <w:tcW w:type="dxa" w:w="851"/>
+          </w:tcPr>
+          <w:p>
+            <w:r>
+              <w:t>151</w:t>
+            </w:r>
+          </w:p>
+        </w:tc>
+        <w:tc>
+          <w:tcPr>
+            <w:tcW w:type="dxa" w:w="3118"/>
+          </w:tcPr>
+          <w:p>
+            <w:r>
+              <w:t>C 1959 M-II-859, С 1966 M-II-5БBГ8Б9/AMCГ-IV, C 1971 M-II-144A5BГ7Д8Б99БB, C 1977 M-II-14A5BГ7Д8Б99БB</w:t>
+            </w:r>
+          </w:p>
+        </w:tc>
+        <w:tc>
+          <w:tcPr>
+            <w:tcW w:type="dxa" w:w="851"/>
+          </w:tcPr>
+          <w:p>
+            <w:r>
+              <w:t>58.6</w:t>
+            </w:r>
+          </w:p>
+        </w:tc>
+      </w:tr>
+      <w:tr>
+        <w:tc>
+          <w:tcPr>
+            <w:tcW w:type="dxa" w:w="1384"/>
+          </w:tcPr>
+          <w:p>
+            <w:r>
+              <w:t>Нюксеница</w:t>
+            </w:r>
+          </w:p>
+        </w:tc>
+        <w:tc>
+          <w:tcPr>
+            <w:tcW w:type="dxa" w:w="851"/>
+          </w:tcPr>
+          <w:p>
+            <w:r>
+              <w:t>22974</w:t>
+            </w:r>
+          </w:p>
+        </w:tc>
+        <w:tc>
+          <w:tcPr>
+            <w:tcW w:type="dxa" w:w="1417"/>
+          </w:tcPr>
+          <w:p>
+            <w:r>
+              <w:t>01.08.1935</w:t>
+            </w:r>
+          </w:p>
+        </w:tc>
+        <w:tc>
+          <w:tcPr>
+            <w:tcW w:type="dxa" w:w="1134"/>
+          </w:tcPr>
+          <w:p>
+            <w:r>
+              <w:t>не закрыто</w:t>
+            </w:r>
+          </w:p>
+        </w:tc>
+        <w:tc>
+          <w:tcPr>
+            <w:tcW w:type="dxa" w:w="851"/>
+          </w:tcPr>
+          <w:p>
+            <w:r>
+              <w:t>89</w:t>
+            </w:r>
+          </w:p>
+        </w:tc>
+        <w:tc>
+          <w:tcPr>
+            <w:tcW w:type="dxa" w:w="3118"/>
+          </w:tcPr>
+          <w:p>
+            <w:r>
+              <w:t>С 1957 АМСГ-5БВГ9А, С 1970 АМСГ-IV-15БВГ9АБ, С 1978 АМСГ-IV-15БВГ99Б, C 1999 М-II</w:t>
+            </w:r>
+          </w:p>
+        </w:tc>
+        <w:tc>
+          <w:tcPr>
+            <w:tcW w:type="dxa" w:w="851"/>
+          </w:tcPr>
+          <w:p>
+            <w:r>
+              <w:t>61.0</w:t>
+            </w:r>
+          </w:p>
+        </w:tc>
+      </w:tr>
+    </w:tbl>
+    <w:p/>
+    <w:tbl>
+      <w:tblPr>
+        <w:tblStyle w:val="ac"/>
+        <w:tblW w:w="5000" w:type="pct"/>
+        <w:tblLook w:val="04A0" w:firstRow="1" w:lastRow="0" w:firstColumn="1" w:lastColumn="0" w:noHBand="0" w:noVBand="1"/>
+      </w:tblPr>
+      <w:tblGrid>
+        <w:gridCol w:w="2235"/>
+        <w:gridCol w:w="1425"/>
+        <w:gridCol w:w="1189"/>
+        <w:gridCol w:w="1155"/>
+        <w:gridCol w:w="909"/>
+        <w:gridCol w:w="881"/>
+        <w:gridCol w:w="835"/>
+        <w:gridCol w:w="942"/>
+      </w:tblGrid>
+      <w:tr>
+        <w:trPr>
+          <w:cantSplit/>
+          <w:trHeight w:val="283"/>
+        </w:trPr>
+        <w:tc>
+          <w:tcPr>
+            <w:tcW w:w="1168" w:type="pct"/>
+            <w:vAlign w:val="center"/>
+          </w:tcPr>
+          <w:p>
+            <w:pPr>
+              <w:jc w:val="center"/>
+              <w:rPr>
+                <w:rFonts w:ascii="Arial" w:hAnsi="Arial" w:cs="Arial"/>
+                <w:sz w:val="18"/>
+                <w:szCs w:val="18"/>
+              </w:rPr>
+            </w:pPr>
+            <w:r>
+              <w:rPr>
+                <w:rFonts w:ascii="Arial" w:hAnsi="Arial" w:cs="Arial"/>
+                <w:sz w:val="18"/>
+                <w:szCs w:val="18"/>
+              </w:rPr>
+              <w:t>Название</w:t>
+            </w:r>
+          </w:p>
+        </w:tc>
+        <w:tc>
+          <w:tcPr>
+            <w:tcW w:w="745" w:type="pct"/>
+            <w:vAlign w:val="center"/>
+          </w:tcPr>
+          <w:p>
+            <w:pPr>
+              <w:jc w:val="center"/>
+              <w:rPr>
+                <w:rFonts w:ascii="Arial" w:hAnsi="Arial" w:cs="Arial"/>
+                <w:sz w:val="18"/>
+                <w:szCs w:val="18"/>
+              </w:rPr>
+            </w:pPr>
+            <w:r>
+              <w:rPr>
+                <w:rFonts w:ascii="Arial" w:hAnsi="Arial" w:cs="Arial"/>
+                <w:sz w:val="18"/>
+                <w:szCs w:val="18"/>
+              </w:rPr>
+              <w:t>Код</w:t>
+            </w:r>
+          </w:p>
+        </w:tc>
+        <w:tc>
+          <w:tcPr>
+            <w:tcW w:w="621" w:type="pct"/>
+            <w:vAlign w:val="center"/>
+          </w:tcPr>
+          <w:p>
+            <w:pPr>
+              <w:jc w:val="center"/>
+              <w:rPr>
+                <w:rFonts w:ascii="Arial" w:hAnsi="Arial" w:cs="Arial"/>
+                <w:sz w:val="18"/>
+                <w:szCs w:val="18"/>
+              </w:rPr>
+            </w:pPr>
+            <w:r>
+              <w:rPr>
+                <w:rFonts w:ascii="Arial" w:hAnsi="Arial" w:cs="Arial"/>
+                <w:sz w:val="18"/>
+                <w:szCs w:val="18"/>
+              </w:rPr>
+              <w:t>Расстояние от устья</w:t>
+            </w:r>
+            <w:r>
+              <w:rPr>
+                <w:rFonts w:ascii="Arial" w:hAnsi="Arial" w:cs="Arial"/>
+                <w:sz w:val="18"/>
+                <w:szCs w:val="18"/>
+              </w:rPr>
+              <w:t>, км</w:t>
+            </w:r>
+          </w:p>
+        </w:tc>
+        <w:tc>
+          <w:tcPr>
+            <w:tcW w:w="603" w:type="pct"/>
+          </w:tcPr>
+          <w:p>
+            <w:pPr>
+              <w:jc w:val="center"/>
+              <w:rPr>
+                <w:rFonts w:ascii="Arial" w:hAnsi="Arial" w:cs="Arial"/>
+                <w:sz w:val="18"/>
+                <w:szCs w:val="18"/>
+                <w:vertAlign w:val="superscript"/>
+              </w:rPr>
+            </w:pPr>
+            <w:r>
+              <w:rPr>
+                <w:rFonts w:ascii="Arial" w:hAnsi="Arial" w:cs="Arial"/>
+                <w:sz w:val="18"/>
+                <w:szCs w:val="18"/>
+              </w:rPr>
+              <w:t>Площадь водосбора</w:t>
+            </w:r>
+            <w:r>
+              <w:rPr>
+                <w:rFonts w:ascii="Arial" w:hAnsi="Arial" w:cs="Arial"/>
+                <w:sz w:val="18"/>
+                <w:szCs w:val="18"/>
+              </w:rPr>
+              <w:t>, км</w:t>
+            </w:r>
+            <w:r>
+              <w:rPr>
+                <w:rFonts w:ascii="Arial" w:hAnsi="Arial" w:cs="Arial"/>
+                <w:sz w:val="18"/>
+                <w:szCs w:val="18"/>
+                <w:vertAlign w:val="superscript"/>
+              </w:rPr>
+              <w:t>2</w:t>
+            </w:r>
+          </w:p>
+        </w:tc>
+        <w:tc>
+          <w:tcPr>
+            <w:tcW w:w="475" w:type="pct"/>
+            <w:vAlign w:val="center"/>
+          </w:tcPr>
+          <w:p>
+            <w:pPr>
+              <w:jc w:val="center"/>
+              <w:rPr>
+                <w:rFonts w:ascii="Arial" w:hAnsi="Arial" w:cs="Arial"/>
+                <w:sz w:val="18"/>
+                <w:szCs w:val="18"/>
+              </w:rPr>
+            </w:pPr>
+            <w:r>
+              <w:rPr>
+                <w:rFonts w:ascii="Arial" w:hAnsi="Arial" w:cs="Arial"/>
+                <w:sz w:val="18"/>
+                <w:szCs w:val="18"/>
+              </w:rPr>
+              <w:t xml:space="preserve">Широта, </w:t>
+            </w:r>
+            <w:proofErr w:type="spellStart"/>
+            <w:r>
+              <w:rPr>
+                <w:rFonts w:ascii="Arial" w:hAnsi="Arial" w:cs="Arial"/>
+                <w:sz w:val="18"/>
+                <w:szCs w:val="18"/>
+              </w:rPr>
+              <w:t>с.ш</w:t>
+            </w:r>
+            <w:proofErr w:type="spellEnd"/>
+            <w:r>
+              <w:rPr>
+                <w:rFonts w:ascii="Arial" w:hAnsi="Arial" w:cs="Arial"/>
+                <w:sz w:val="18"/>
+                <w:szCs w:val="18"/>
+              </w:rPr>
+              <w:t>.</w:t>
+            </w:r>
+          </w:p>
+        </w:tc>
+        <w:tc>
+          <w:tcPr>
+            <w:tcW w:w="460" w:type="pct"/>
+            <w:vAlign w:val="center"/>
+          </w:tcPr>
+          <w:p>
+            <w:pPr>
+              <w:jc w:val="center"/>
+              <w:rPr>
+                <w:rFonts w:ascii="Arial" w:hAnsi="Arial" w:cs="Arial"/>
+                <w:sz w:val="18"/>
+                <w:szCs w:val="18"/>
+              </w:rPr>
+            </w:pPr>
+            <w:r>
+              <w:rPr>
+                <w:rFonts w:ascii="Arial" w:hAnsi="Arial" w:cs="Arial"/>
+                <w:sz w:val="18"/>
+                <w:szCs w:val="18"/>
+              </w:rPr>
+              <w:t xml:space="preserve">Долгота </w:t>
+            </w:r>
+            <w:proofErr w:type="spellStart"/>
+            <w:r>
+              <w:rPr>
+                <w:rFonts w:ascii="Arial" w:hAnsi="Arial" w:cs="Arial"/>
+                <w:sz w:val="18"/>
+                <w:szCs w:val="18"/>
+              </w:rPr>
+              <w:t>в</w:t>
+            </w:r>
+            <w:r>
+              <w:rPr>
+                <w:rFonts w:ascii="Arial" w:hAnsi="Arial" w:cs="Arial"/>
+                <w:sz w:val="18"/>
+                <w:szCs w:val="18"/>
+              </w:rPr>
+              <w:t>.</w:t>
+            </w:r>
+            <w:r>
+              <w:rPr>
+                <w:rFonts w:ascii="Arial" w:hAnsi="Arial" w:cs="Arial"/>
+                <w:sz w:val="18"/>
+                <w:szCs w:val="18"/>
+              </w:rPr>
+              <w:t>д</w:t>
+            </w:r>
+            <w:proofErr w:type="spellEnd"/>
+            <w:r>
+              <w:rPr>
+                <w:rFonts w:ascii="Arial" w:hAnsi="Arial" w:cs="Arial"/>
+                <w:sz w:val="18"/>
+                <w:szCs w:val="18"/>
+              </w:rPr>
+              <w:t>.</w:t>
+            </w:r>
+          </w:p>
+        </w:tc>
+        <w:tc>
+          <w:tcPr>
+            <w:tcW w:w="436" w:type="pct"/>
+            <w:vAlign w:val="center"/>
+          </w:tcPr>
+          <w:p>
+            <w:pPr>
+              <w:jc w:val="center"/>
+              <w:rPr>
+                <w:rFonts w:ascii="Arial" w:hAnsi="Arial" w:cs="Arial"/>
+                <w:sz w:val="18"/>
+                <w:szCs w:val="18"/>
+              </w:rPr>
+            </w:pPr>
+            <w:r>
+              <w:rPr>
+                <w:rFonts w:ascii="Arial" w:hAnsi="Arial" w:cs="Arial"/>
+                <w:sz w:val="18"/>
+                <w:szCs w:val="18"/>
+              </w:rPr>
+              <w:t>Высота</w:t>
+            </w:r>
+          </w:p>
+        </w:tc>
+        <w:tc>
+          <w:tcPr>
+            <w:tcW w:w="492" w:type="pct"/>
+            <w:vAlign w:val="center"/>
+          </w:tcPr>
+          <w:p>
+            <w:pPr>
+              <w:jc w:val="center"/>
+              <w:rPr>
+                <w:rFonts w:ascii="Arial" w:hAnsi="Arial" w:cs="Arial"/>
+                <w:sz w:val="18"/>
+                <w:szCs w:val="18"/>
+              </w:rPr>
+            </w:pPr>
+            <w:r>
+              <w:rPr>
+                <w:rFonts w:ascii="Arial" w:hAnsi="Arial" w:cs="Arial"/>
+                <w:sz w:val="18"/>
+                <w:szCs w:val="18"/>
+              </w:rPr>
+              <w:t>Система высот</w:t>
+            </w:r>
+          </w:p>
+        </w:tc>
+      </w:tr>
+      <w:tr>
+        <w:tc>
+          <w:tcPr>
+            <w:tcW w:type="dxa" w:w="2235"/>
+          </w:tcPr>
+          <w:p>
+            <w:r>
+              <w:t>р.Шарженга - д.Калинино</w:t>
+            </w:r>
+          </w:p>
+        </w:tc>
+        <w:tc>
+          <w:tcPr>
+            <w:tcW w:type="dxa" w:w="1425"/>
+          </w:tcPr>
+          <w:p>
+            <w:r>
+              <w:t>70156</w:t>
+            </w:r>
+          </w:p>
+        </w:tc>
+        <w:tc>
+          <w:tcPr>
+            <w:tcW w:type="dxa" w:w="1189"/>
+          </w:tcPr>
+          <w:p>
+            <w:r>
+              <w:t>6.0</w:t>
+            </w:r>
+          </w:p>
+        </w:tc>
+        <w:tc>
+          <w:tcPr>
+            <w:tcW w:type="dxa" w:w="1155"/>
+          </w:tcPr>
+          <w:p>
+            <w:r>
+              <w:t>1480.0</w:t>
+            </w:r>
+          </w:p>
+        </w:tc>
+        <w:tc>
+          <w:tcPr>
+            <w:tcW w:type="dxa" w:w="909"/>
+          </w:tcPr>
+          <w:p>
+            <w:r>
+              <w:t>59.76477</w:t>
+            </w:r>
+          </w:p>
+        </w:tc>
+        <w:tc>
+          <w:tcPr>
+            <w:tcW w:type="dxa" w:w="881"/>
+          </w:tcPr>
+          <w:p>
+            <w:r>
+              <w:t>45.36849</w:t>
+            </w:r>
+          </w:p>
+        </w:tc>
+        <w:tc>
+          <w:tcPr>
+            <w:tcW w:type="dxa" w:w="835"/>
+          </w:tcPr>
+          <w:p>
+            <w:r>
+              <w:t>110.05</w:t>
+            </w:r>
+          </w:p>
+        </w:tc>
+        <w:tc>
+          <w:tcPr>
+            <w:tcW w:type="dxa" w:w="942"/>
+          </w:tcPr>
+          <w:p>
+            <w:r>
+              <w:t>БС</w:t>
+            </w:r>
+          </w:p>
+        </w:tc>
+      </w:tr>
+      <w:tr>
+        <w:tc>
+          <w:tcPr>
+            <w:tcW w:type="dxa" w:w="2235"/>
+          </w:tcPr>
+          <w:p>
+            <w:r>
+              <w:t>р.Кичменьга - д.Захарово</w:t>
+            </w:r>
+          </w:p>
+        </w:tc>
+        <w:tc>
+          <w:tcPr>
+            <w:tcW w:type="dxa" w:w="1425"/>
+          </w:tcPr>
+          <w:p>
+            <w:r>
+              <w:t>70158</w:t>
+            </w:r>
+          </w:p>
+        </w:tc>
+        <w:tc>
+          <w:tcPr>
+            <w:tcW w:type="dxa" w:w="1189"/>
+          </w:tcPr>
+          <w:p>
+            <w:r>
+              <w:t>20.0</w:t>
+            </w:r>
+          </w:p>
+        </w:tc>
+        <w:tc>
+          <w:tcPr>
+            <w:tcW w:type="dxa" w:w="1155"/>
+          </w:tcPr>
+          <w:p>
+            <w:r>
+              <w:t>2010.0</w:t>
+            </w:r>
+          </w:p>
+        </w:tc>
+        <w:tc>
+          <w:tcPr>
+            <w:tcW w:type="dxa" w:w="909"/>
+          </w:tcPr>
+          <w:p>
+            <w:r>
+              <w:t>60.05368</w:t>
+            </w:r>
+          </w:p>
+        </w:tc>
+        <w:tc>
+          <w:tcPr>
+            <w:tcW w:type="dxa" w:w="881"/>
+          </w:tcPr>
+          <w:p>
+            <w:r>
+              <w:t>45.6336</w:t>
+            </w:r>
+          </w:p>
+        </w:tc>
+        <w:tc>
+          <w:tcPr>
+            <w:tcW w:type="dxa" w:w="835"/>
+          </w:tcPr>
+          <w:p>
+            <w:r>
+              <w:t>100.75</w:t>
+            </w:r>
+          </w:p>
+        </w:tc>
+        <w:tc>
+          <w:tcPr>
+            <w:tcW w:type="dxa" w:w="942"/>
+          </w:tcPr>
+          <w:p>
+            <w:r>
+              <w:t>БС</w:t>
+            </w:r>
+          </w:p>
+        </w:tc>
+      </w:tr>
+      <w:tr>
+        <w:tc>
+          <w:tcPr>
+            <w:tcW w:type="dxa" w:w="2235"/>
+          </w:tcPr>
+          <w:p>
+            <w:r>
+              <w:t>р.Кипшенга - с.Кипшенга</w:t>
+            </w:r>
+          </w:p>
+        </w:tc>
+        <w:tc>
+          <w:tcPr>
+            <w:tcW w:type="dxa" w:w="1425"/>
+          </w:tcPr>
+          <w:p>
+            <w:r>
+              <w:t>70584</w:t>
+            </w:r>
+          </w:p>
+        </w:tc>
+        <w:tc>
+          <w:tcPr>
+            <w:tcW w:type="dxa" w:w="1189"/>
+          </w:tcPr>
+          <w:p>
+            <w:r>
+              <w:t>17.0</w:t>
+            </w:r>
+          </w:p>
+        </w:tc>
+        <w:tc>
+          <w:tcPr>
+            <w:tcW w:type="dxa" w:w="1155"/>
+          </w:tcPr>
+          <w:p>
+            <w:r>
+              <w:t>758.0</w:t>
+            </w:r>
+          </w:p>
+        </w:tc>
+        <w:tc>
+          <w:tcPr>
+            <w:tcW w:type="dxa" w:w="909"/>
+          </w:tcPr>
+          <w:p>
+            <w:r>
+              <w:t>59.69841</w:t>
+            </w:r>
+          </w:p>
+        </w:tc>
+        <w:tc>
+          <w:tcPr>
+            <w:tcW w:type="dxa" w:w="881"/>
+          </w:tcPr>
+          <w:p>
+            <w:r>
+              <w:t>45.36314</w:t>
+            </w:r>
+          </w:p>
+        </w:tc>
+        <w:tc>
+          <w:tcPr>
+            <w:tcW w:type="dxa" w:w="835"/>
+          </w:tcPr>
+          <w:p>
+            <w:r>
+              <w:t>116.63</w:t>
+            </w:r>
+          </w:p>
+        </w:tc>
+        <w:tc>
+          <w:tcPr>
+            <w:tcW w:type="dxa" w:w="942"/>
+          </w:tcPr>
+          <w:p>
+            <w:r>
+              <w:t>БС</w:t>
+            </w:r>
+          </w:p>
+        </w:tc>
+      </w:tr>
+      <w:tr>
+        <w:tc>
+          <w:tcPr>
+            <w:tcW w:type="dxa" w:w="2235"/>
+          </w:tcPr>
+          <w:p>
+            <w:r>
+              <w:t>р.Юг - с.Кичменгский Городок</w:t>
+            </w:r>
+          </w:p>
+        </w:tc>
+        <w:tc>
+          <w:tcPr>
+            <w:tcW w:type="dxa" w:w="1425"/>
+          </w:tcPr>
+          <w:p>
+            <w:r>
+              <w:t>70152</w:t>
+            </w:r>
+          </w:p>
+        </w:tc>
+        <w:tc>
+          <w:tcPr>
+            <w:tcW w:type="dxa" w:w="1189"/>
+          </w:tcPr>
+          <w:p>
+            <w:r>
+              <w:t>244.0</w:t>
+            </w:r>
+          </w:p>
+        </w:tc>
+        <w:tc>
+          <w:tcPr>
+            <w:tcW w:type="dxa" w:w="1155"/>
+          </w:tcPr>
+          <w:p>
+            <w:r>
+              <w:t>8890.0</w:t>
+            </w:r>
+          </w:p>
+        </w:tc>
+        <w:tc>
+          <w:tcPr>
+            <w:tcW w:type="dxa" w:w="909"/>
+          </w:tcPr>
+          <w:p>
+            <w:r>
+              <w:t>59.98859</w:t>
+            </w:r>
+          </w:p>
+        </w:tc>
+        <w:tc>
+          <w:tcPr>
+            <w:tcW w:type="dxa" w:w="881"/>
+          </w:tcPr>
+          <w:p>
+            <w:r>
+              <w:t>45.82512</w:t>
+            </w:r>
+          </w:p>
+        </w:tc>
+        <w:tc>
+          <w:tcPr>
+            <w:tcW w:type="dxa" w:w="835"/>
+          </w:tcPr>
+          <w:p>
+            <w:r>
+              <w:t>91.6</w:t>
+            </w:r>
+          </w:p>
+        </w:tc>
+        <w:tc>
+          <w:tcPr>
+            <w:tcW w:type="dxa" w:w="942"/>
+          </w:tcPr>
+          <w:p>
+            <w:r>
+              <w:t>БС</w:t>
+            </w:r>
+          </w:p>
+        </w:tc>
+      </w:tr>
+      <w:tr>
+        <w:tc>
+          <w:tcPr>
+            <w:tcW w:type="dxa" w:w="2235"/>
+          </w:tcPr>
+          <w:p>
+            <w:r>
+              <w:t>р.Юза - с.Рослятино</w:t>
+            </w:r>
+          </w:p>
+        </w:tc>
+        <w:tc>
+          <w:tcPr>
+            <w:tcW w:type="dxa" w:w="1425"/>
+          </w:tcPr>
+          <w:p>
+            <w:r>
+              <w:t>75288</w:t>
+            </w:r>
+          </w:p>
+        </w:tc>
+        <w:tc>
+          <w:tcPr>
+            <w:tcW w:type="dxa" w:w="1189"/>
+          </w:tcPr>
+          <w:p>
+            <w:r>
+              <w:t>60.0</w:t>
+            </w:r>
+          </w:p>
+        </w:tc>
+        <w:tc>
+          <w:tcPr>
+            <w:tcW w:type="dxa" w:w="1155"/>
+          </w:tcPr>
+          <w:p>
+            <w:r>
+              <w:t>728.0</w:t>
+            </w:r>
+          </w:p>
+        </w:tc>
+        <w:tc>
+          <w:tcPr>
+            <w:tcW w:type="dxa" w:w="909"/>
+          </w:tcPr>
+          <w:p>
+            <w:r>
+              <w:t>59.75</w:t>
+            </w:r>
+          </w:p>
+        </w:tc>
+        <w:tc>
+          <w:tcPr>
+            <w:tcW w:type="dxa" w:w="881"/>
+          </w:tcPr>
+          <w:p>
+            <w:r>
+              <w:t>44.21</w:t>
+            </w:r>
+          </w:p>
+        </w:tc>
+        <w:tc>
+          <w:tcPr>
+            <w:tcW w:type="dxa" w:w="835"/>
+          </w:tcPr>
+          <w:p>
+            <w:r>
+              <w:t>146.19</w:t>
+            </w:r>
+          </w:p>
+        </w:tc>
+        <w:tc>
+          <w:tcPr>
+            <w:tcW w:type="dxa" w:w="942"/>
+          </w:tcPr>
+          <w:p>
+            <w:r>
+              <w:t>БС</w:t>
+            </w:r>
+          </w:p>
+        </w:tc>
+      </w:tr>
+      <w:tr>
+        <w:tc>
+          <w:tcPr>
+            <w:tcW w:type="dxa" w:w="2235"/>
+          </w:tcPr>
+          <w:p>
+            <w:r>
+              <w:t>р.Дорожковка - д.Дорожково</w:t>
+            </w:r>
+          </w:p>
+        </w:tc>
+        <w:tc>
+          <w:tcPr>
+            <w:tcW w:type="dxa" w:w="1425"/>
+          </w:tcPr>
+          <w:p>
+            <w:r>
+              <w:t>70611</w:t>
+            </w:r>
+          </w:p>
+        </w:tc>
+        <w:tc>
+          <w:tcPr>
+            <w:tcW w:type="dxa" w:w="1189"/>
+          </w:tcPr>
+          <w:p>
+            <w:r>
+              <w:t>5.7</w:t>
+            </w:r>
+          </w:p>
+        </w:tc>
+        <w:tc>
+          <w:tcPr>
+            <w:tcW w:type="dxa" w:w="1155"/>
+          </w:tcPr>
+          <w:p>
+            <w:r>
+              <w:t>71.2</w:t>
+            </w:r>
+          </w:p>
+        </w:tc>
+        <w:tc>
+          <w:tcPr>
+            <w:tcW w:type="dxa" w:w="909"/>
+          </w:tcPr>
+          <w:p>
+            <w:r>
+              <w:t>60.02757</w:t>
+            </w:r>
+          </w:p>
+        </w:tc>
+        <w:tc>
+          <w:tcPr>
+            <w:tcW w:type="dxa" w:w="881"/>
+          </w:tcPr>
+          <w:p>
+            <w:r>
+              <w:t>45.98091</w:t>
+            </w:r>
+          </w:p>
+        </w:tc>
+        <w:tc>
+          <w:tcPr>
+            <w:tcW w:type="dxa" w:w="835"/>
+          </w:tcPr>
+          <w:p>
+            <w:r>
+              <w:t>101.75</w:t>
+            </w:r>
+          </w:p>
+        </w:tc>
+        <w:tc>
+          <w:tcPr>
+            <w:tcW w:type="dxa" w:w="942"/>
+          </w:tcPr>
+          <w:p>
+            <w:r>
+              <w:t>БС</w:t>
+            </w:r>
+          </w:p>
+        </w:tc>
+      </w:tr>
+      <w:tr>
+        <w:tc>
+          <w:tcPr>
+            <w:tcW w:type="dxa" w:w="2235"/>
+          </w:tcPr>
+          <w:p>
+            <w:r>
+              <w:t>р.Сухона - д.Берёзовая Слободка</w:t>
+            </w:r>
+          </w:p>
+        </w:tc>
+        <w:tc>
+          <w:tcPr>
+            <w:tcW w:type="dxa" w:w="1425"/>
+          </w:tcPr>
+          <w:p>
+            <w:r>
+              <w:t>70094</w:t>
+            </w:r>
+          </w:p>
+        </w:tc>
+        <w:tc>
+          <w:tcPr>
+            <w:tcW w:type="dxa" w:w="1189"/>
+          </w:tcPr>
+          <w:p>
+            <w:r>
+              <w:t>169.0</w:t>
+            </w:r>
+          </w:p>
+        </w:tc>
+        <w:tc>
+          <w:tcPr>
+            <w:tcW w:type="dxa" w:w="1155"/>
+          </w:tcPr>
+          <w:p>
+            <w:r>
+              <w:t>43300.0</w:t>
+            </w:r>
+          </w:p>
+        </w:tc>
+        <w:tc>
+          <w:tcPr>
+            <w:tcW w:type="dxa" w:w="909"/>
+          </w:tcPr>
+          <w:p>
+            <w:r>
+              <w:t>60.38</w:t>
+            </w:r>
+          </w:p>
+        </w:tc>
+        <w:tc>
+          <w:tcPr>
+            <w:tcW w:type="dxa" w:w="881"/>
+          </w:tcPr>
+          <w:p>
+            <w:r>
+              <w:t>44.16</w:t>
+            </w:r>
+          </w:p>
+        </w:tc>
+        <w:tc>
+          <w:tcPr>
+            <w:tcW w:type="dxa" w:w="835"/>
+          </w:tcPr>
+          <w:p>
+            <w:r>
+              <w:t>81.46</w:t>
+            </w:r>
+          </w:p>
+        </w:tc>
+        <w:tc>
+          <w:tcPr>
+            <w:tcW w:type="dxa" w:w="942"/>
+          </w:tcPr>
+          <w:p>
+            <w:r>
+              <w:t>БС</w:t>
+            </w:r>
+          </w:p>
+        </w:tc>
+      </w:tr>
+      <w:tr>
+        <w:tc>
+          <w:tcPr>
+            <w:tcW w:type="dxa" w:w="2235"/>
+          </w:tcPr>
+          <w:p>
+            <w:r>
+              <w:t>р.Уфтюга - д.Заборье</w:t>
+            </w:r>
+          </w:p>
+        </w:tc>
+        <w:tc>
+          <w:tcPr>
+            <w:tcW w:type="dxa" w:w="1425"/>
+          </w:tcPr>
+          <w:p>
+            <w:r>
+              <w:t>70623</w:t>
+            </w:r>
+          </w:p>
+        </w:tc>
+        <w:tc>
+          <w:tcPr>
+            <w:tcW w:type="dxa" w:w="1189"/>
+          </w:tcPr>
+          <w:p>
+            <w:r>
+              <w:t>19.0</w:t>
+            </w:r>
+          </w:p>
+        </w:tc>
+        <w:tc>
+          <w:tcPr>
+            <w:tcW w:type="dxa" w:w="1155"/>
+          </w:tcPr>
+          <w:p>
+            <w:r>
+              <w:t>2230.0</w:t>
+            </w:r>
+          </w:p>
+        </w:tc>
+        <w:tc>
+          <w:tcPr>
+            <w:tcW w:type="dxa" w:w="909"/>
+          </w:tcPr>
+          <w:p>
+            <w:r>
+              <w:t>60.38</w:t>
+            </w:r>
+          </w:p>
+        </w:tc>
+        <w:tc>
+          <w:tcPr>
+            <w:tcW w:type="dxa" w:w="881"/>
+          </w:tcPr>
+          <w:p>
+            <w:r>
+              <w:t>44.13</w:t>
+            </w:r>
+          </w:p>
+        </w:tc>
+        <w:tc>
+          <w:tcPr>
+            <w:tcW w:type="dxa" w:w="835"/>
+          </w:tcPr>
+          <w:p>
+            <w:r>
+              <w:t>44.0</w:t>
+            </w:r>
+          </w:p>
+        </w:tc>
+        <w:tc>
+          <w:tcPr>
+            <w:tcW w:type="dxa" w:w="942"/>
+          </w:tcPr>
+          <w:p>
+            <w:r>
+              <w:t>усл.</w:t>
+            </w:r>
+          </w:p>
+        </w:tc>
+      </w:tr>
+      <w:tr>
+        <w:tc>
+          <w:tcPr>
+            <w:tcW w:type="dxa" w:w="2235"/>
+          </w:tcPr>
+          <w:p>
+            <w:r>
+              <w:t>р.Сухона - пос.Полдарса</w:t>
+            </w:r>
+          </w:p>
+        </w:tc>
+        <w:tc>
+          <w:tcPr>
+            <w:tcW w:type="dxa" w:w="1425"/>
+          </w:tcPr>
+          <w:p>
+            <w:r>
+              <w:t>70627</w:t>
+            </w:r>
+          </w:p>
+        </w:tc>
+        <w:tc>
+          <w:tcPr>
+            <w:tcW w:type="dxa" w:w="1189"/>
+          </w:tcPr>
+          <w:p>
+            <w:r>
+              <w:t>78.0</w:t>
+            </w:r>
+          </w:p>
+        </w:tc>
+        <w:tc>
+          <w:tcPr>
+            <w:tcW w:type="dxa" w:w="1155"/>
+          </w:tcPr>
+          <w:p>
+            <w:r>
+              <w:t>46200.0</w:t>
+            </w:r>
+          </w:p>
+        </w:tc>
+        <w:tc>
+          <w:tcPr>
+            <w:tcW w:type="dxa" w:w="909"/>
+          </w:tcPr>
+          <w:p>
+            <w:r>
+              <w:t>60.58</w:t>
+            </w:r>
+          </w:p>
+        </w:tc>
+        <w:tc>
+          <w:tcPr>
+            <w:tcW w:type="dxa" w:w="881"/>
+          </w:tcPr>
+          <w:p>
+            <w:r>
+              <w:t>45.4</w:t>
+            </w:r>
+          </w:p>
+        </w:tc>
+        <w:tc>
+          <w:tcPr>
+            <w:tcW w:type="dxa" w:w="835"/>
+          </w:tcPr>
+          <w:p>
+            <w:r>
+              <w:t>39.75</w:t>
+            </w:r>
+          </w:p>
+        </w:tc>
+        <w:tc>
+          <w:tcPr>
+            <w:tcW w:type="dxa" w:w="942"/>
+          </w:tcPr>
+          <w:p>
+            <w:r>
+              <w:t>усл.</w:t>
+            </w:r>
+          </w:p>
+        </w:tc>
+      </w:tr>
+      <w:tr>
+        <w:tc>
+          <w:tcPr>
+            <w:tcW w:type="dxa" w:w="2235"/>
+          </w:tcPr>
+          <w:p>
+            <w:r>
+              <w:t>р.Стрельна - д.Анисимово</w:t>
+            </w:r>
+          </w:p>
+        </w:tc>
+        <w:tc>
+          <w:tcPr>
+            <w:tcW w:type="dxa" w:w="1425"/>
+          </w:tcPr>
+          <w:p>
+            <w:r>
+              <w:t>70147</w:t>
+            </w:r>
+          </w:p>
+        </w:tc>
+        <w:tc>
+          <w:tcPr>
+            <w:tcW w:type="dxa" w:w="1189"/>
+          </w:tcPr>
+          <w:p>
+            <w:r>
+              <w:t>9.5</w:t>
+            </w:r>
+          </w:p>
+        </w:tc>
+        <w:tc>
+          <w:tcPr>
+            <w:tcW w:type="dxa" w:w="1155"/>
+          </w:tcPr>
+          <w:p>
+            <w:r>
+              <w:t>782.0</w:t>
+            </w:r>
+          </w:p>
+        </w:tc>
+        <w:tc>
+          <w:tcPr>
+            <w:tcW w:type="dxa" w:w="909"/>
+          </w:tcPr>
+          <w:p>
+            <w:r>
+              <w:t>60.59238</w:t>
+            </w:r>
+          </w:p>
+        </w:tc>
+        <w:tc>
+          <w:tcPr>
+            <w:tcW w:type="dxa" w:w="881"/>
+          </w:tcPr>
+          <w:p>
+            <w:r>
+              <w:t>45.5972</w:t>
+            </w:r>
+          </w:p>
+        </w:tc>
+        <w:tc>
+          <w:tcPr>
+            <w:tcW w:type="dxa" w:w="835"/>
+          </w:tcPr>
+          <w:p>
+            <w:r>
+              <w:t>80.81</w:t>
+            </w:r>
+          </w:p>
+        </w:tc>
+        <w:tc>
+          <w:tcPr>
+            <w:tcW w:type="dxa" w:w="942"/>
+          </w:tcPr>
+          <w:p>
+            <w:r>
+              <w:t>БС</w:t>
+            </w:r>
+          </w:p>
+        </w:tc>
+      </w:tr>
+      <w:tr>
+        <w:tc>
+          <w:tcPr>
+            <w:tcW w:type="dxa" w:w="2235"/>
+          </w:tcPr>
+          <w:p>
+            <w:r>
+              <w:t>р.Юг - д.Пермас</w:t>
+            </w:r>
+          </w:p>
+        </w:tc>
+        <w:tc>
+          <w:tcPr>
+            <w:tcW w:type="dxa" w:w="1425"/>
+          </w:tcPr>
+          <w:p>
+            <w:r>
+              <w:t>70150</w:t>
+            </w:r>
+          </w:p>
+        </w:tc>
+        <w:tc>
+          <w:tcPr>
+            <w:tcW w:type="dxa" w:w="1189"/>
+          </w:tcPr>
+          <w:p>
+            <w:r>
+              <w:t>414.0</w:t>
+            </w:r>
+          </w:p>
+        </w:tc>
+        <w:tc>
+          <w:tcPr>
+            <w:tcW w:type="dxa" w:w="1155"/>
+          </w:tcPr>
+          <w:p>
+            <w:r>
+              <w:t>1450.0</w:t>
+            </w:r>
+          </w:p>
+        </w:tc>
+        <w:tc>
+          <w:tcPr>
+            <w:tcW w:type="dxa" w:w="909"/>
+          </w:tcPr>
+          <w:p>
+            <w:r>
+              <w:t>59.32771</w:t>
+            </w:r>
+          </w:p>
+        </w:tc>
+        <w:tc>
+          <w:tcPr>
+            <w:tcW w:type="dxa" w:w="881"/>
+          </w:tcPr>
+          <w:p>
+            <w:r>
+              <w:t>45.61638</w:t>
+            </w:r>
+          </w:p>
+        </w:tc>
+        <w:tc>
+          <w:tcPr>
+            <w:tcW w:type="dxa" w:w="835"/>
+          </w:tcPr>
+          <w:p>
+            <w:r>
+              <w:t>132.48</w:t>
+            </w:r>
+          </w:p>
+        </w:tc>
+        <w:tc>
+          <w:tcPr>
+            <w:tcW w:type="dxa" w:w="942"/>
+          </w:tcPr>
+          <w:p>
+            <w:r>
+              <w:t>БС</w:t>
+            </w:r>
+          </w:p>
+        </w:tc>
+      </w:tr>
+      <w:tr>
+        <w:tc>
+          <w:tcPr>
+            <w:tcW w:type="dxa" w:w="2235"/>
+          </w:tcPr>
+          <w:p>
+            <w:r>
+              <w:t>р. Старая Тотьма - д.Демьяновский Погост</w:t>
+            </w:r>
+          </w:p>
+        </w:tc>
+        <w:tc>
+          <w:tcPr>
+            <w:tcW w:type="dxa" w:w="1425"/>
+          </w:tcPr>
+          <w:p>
+            <w:r>
+              <w:t>70566</w:t>
+            </w:r>
+          </w:p>
+        </w:tc>
+        <w:tc>
+          <w:tcPr>
+            <w:tcW w:type="dxa" w:w="1189"/>
+          </w:tcPr>
+          <w:p>
+            <w:r>
+              <w:t>45.0</w:t>
+            </w:r>
+          </w:p>
+        </w:tc>
+        <w:tc>
+          <w:tcPr>
+            <w:tcW w:type="dxa" w:w="1155"/>
+          </w:tcPr>
+          <w:p>
+            <w:r>
+              <w:t>1840.0</w:t>
+            </w:r>
+          </w:p>
+        </w:tc>
+        <w:tc>
+          <w:tcPr>
+            <w:tcW w:type="dxa" w:w="909"/>
+          </w:tcPr>
+          <w:p>
+            <w:r>
+              <w:t>59.92036</w:t>
+            </w:r>
+          </w:p>
+        </w:tc>
+        <w:tc>
+          <w:tcPr>
+            <w:tcW w:type="dxa" w:w="881"/>
+          </w:tcPr>
+          <w:p>
+            <w:r>
+              <w:t>43.44833</w:t>
+            </w:r>
+          </w:p>
+        </w:tc>
+        <w:tc>
+          <w:tcPr>
+            <w:tcW w:type="dxa" w:w="835"/>
+          </w:tcPr>
+          <w:p>
+            <w:r>
+              <w:t>112.7</w:t>
+            </w:r>
+          </w:p>
+        </w:tc>
+        <w:tc>
+          <w:tcPr>
+            <w:tcW w:type="dxa" w:w="942"/>
+          </w:tcPr>
+          <w:p>
+            <w:r>
+              <w:t>БС 77</w:t>
+            </w:r>
+          </w:p>
+        </w:tc>
+      </w:tr>
+      <w:tr>
+        <w:tc>
+          <w:tcPr>
+            <w:tcW w:type="dxa" w:w="2235"/>
+          </w:tcPr>
+          <w:p>
+            <w:r>
+              <w:t>р.Сухона - д.Каликино</w:t>
+            </w:r>
+          </w:p>
+        </w:tc>
+        <w:tc>
+          <w:tcPr>
+            <w:tcW w:type="dxa" w:w="1425"/>
+          </w:tcPr>
+          <w:p>
+            <w:r>
+              <w:t>70098</w:t>
+            </w:r>
+          </w:p>
+        </w:tc>
+        <w:tc>
+          <w:tcPr>
+            <w:tcW w:type="dxa" w:w="1189"/>
+          </w:tcPr>
+          <w:p>
+            <w:r>
+              <w:t>39.0</w:t>
+            </w:r>
+          </w:p>
+        </w:tc>
+        <w:tc>
+          <w:tcPr>
+            <w:tcW w:type="dxa" w:w="1155"/>
+          </w:tcPr>
+          <w:p>
+            <w:r>
+              <w:t>49200.0</w:t>
+            </w:r>
+          </w:p>
+        </w:tc>
+        <w:tc>
+          <w:tcPr>
+            <w:tcW w:type="dxa" w:w="909"/>
+          </w:tcPr>
+          <w:p>
+            <w:r>
+              <w:t>60.67169</w:t>
+            </w:r>
+          </w:p>
+        </w:tc>
+        <w:tc>
+          <w:tcPr>
+            <w:tcW w:type="dxa" w:w="881"/>
+          </w:tcPr>
+          <w:p>
+            <w:r>
+              <w:t>45.86517</w:t>
+            </w:r>
+          </w:p>
+        </w:tc>
+        <w:tc>
+          <w:tcPr>
+            <w:tcW w:type="dxa" w:w="835"/>
+          </w:tcPr>
+          <w:p>
+            <w:r>
+              <w:t>54.29</w:t>
+            </w:r>
+          </w:p>
+        </w:tc>
+        <w:tc>
+          <w:tcPr>
+            <w:tcW w:type="dxa" w:w="942"/>
+          </w:tcPr>
+          <w:p>
+            <w:r>
+              <w:t>БС</w:t>
+            </w:r>
+          </w:p>
+        </w:tc>
+      </w:tr>
+    </w:tbl>
+    <w:p/>
+    <w:tbl>
+      <w:tblPr>
+        <w:tblStyle w:val="ac"/>
+        <w:tblW w:w="9606" w:type="dxa"/>
+        <w:tblLayout w:type="fixed"/>
+        <w:tblLook w:val="04A0" w:firstRow="1" w:lastRow="0" w:firstColumn="1" w:lastColumn="0" w:noHBand="0" w:noVBand="1"/>
+      </w:tblPr>
+      <w:tblGrid>
+        <w:gridCol w:w="1384"/>
+        <w:gridCol w:w="851"/>
+        <w:gridCol w:w="1417"/>
+        <w:gridCol w:w="1134"/>
+        <w:gridCol w:w="851"/>
+        <w:gridCol w:w="3118"/>
+        <w:gridCol w:w="851"/>
+      </w:tblGrid>
+      <w:tr>
+        <w:trPr>
+          <w:cantSplit/>
+          <w:trHeight w:val="397"/>
+        </w:trPr>
+        <w:tc>
+          <w:tcPr>
+            <w:tcW w:w="1384" w:type="dxa"/>
+            <w:vAlign w:val="center"/>
+          </w:tcPr>
+          <w:p>
+            <w:pPr>
+              <w:jc w:val="center"/>
+              <w:rPr>
+                <w:rFonts w:ascii="Arial" w:hAnsi="Arial" w:cs="Arial"/>
+                <w:sz w:val="18"/>
+                <w:szCs w:val="18"/>
+              </w:rPr>
+            </w:pPr>
+            <w:r>
+              <w:rPr>
+                <w:rFonts w:ascii="Arial" w:hAnsi="Arial" w:cs="Arial"/>
+                <w:sz w:val="18"/>
+                <w:szCs w:val="18"/>
+              </w:rPr>
+              <w:t>Название</w:t>
+            </w:r>
           </w:p>
         </w:tc>
         <w:tc>
@@ -1435,52 +2152,151 @@
             <w:pPr>
               <w:jc w:val="center"/>
               <w:rPr>
-                <w:rFonts w:ascii="GOST type A" w:hAnsi="GOST type A"/>
+                <w:rFonts w:ascii="Arial" w:hAnsi="Arial" w:cs="Arial"/>
+                <w:sz w:val="18"/>
+                <w:szCs w:val="18"/>
+              </w:rPr>
+            </w:pPr>
+            <w:r>
+              <w:rPr>
+                <w:rFonts w:ascii="Arial" w:hAnsi="Arial" w:cs="Arial"/>
+                <w:sz w:val="18"/>
+                <w:szCs w:val="18"/>
+              </w:rPr>
+              <w:t>Код</w:t>
+            </w:r>
+          </w:p>
+        </w:tc>
+        <w:tc>
+          <w:tcPr>
+            <w:tcW w:w="1417" w:type="dxa"/>
+            <w:vAlign w:val="center"/>
+          </w:tcPr>
+          <w:p>
+            <w:pPr>
+              <w:jc w:val="center"/>
+              <w:rPr>
+                <w:rFonts w:ascii="Arial" w:hAnsi="Arial" w:cs="Arial"/>
+                <w:sz w:val="18"/>
+                <w:szCs w:val="18"/>
+              </w:rPr>
+            </w:pPr>
+            <w:r>
+              <w:rPr>
+                <w:rFonts w:ascii="Arial" w:hAnsi="Arial" w:cs="Arial"/>
+                <w:sz w:val="18"/>
+                <w:szCs w:val="18"/>
+              </w:rPr>
+              <w:t>Открытие</w:t>
+            </w:r>
+          </w:p>
+        </w:tc>
+        <w:tc>
+          <w:tcPr>
+            <w:tcW w:w="1134" w:type="dxa"/>
+            <w:vAlign w:val="center"/>
+          </w:tcPr>
+          <w:p>
+            <w:pPr>
+              <w:jc w:val="center"/>
+              <w:rPr>
+                <w:rFonts w:ascii="Arial" w:hAnsi="Arial" w:cs="Arial"/>
+                <w:sz w:val="18"/>
+                <w:szCs w:val="18"/>
+                <w:lang w:val="en-US"/>
+              </w:rPr>
+            </w:pPr>
+            <w:r>
+              <w:rPr>
+                <w:rFonts w:ascii="Arial" w:hAnsi="Arial" w:cs="Arial"/>
+                <w:sz w:val="18"/>
+                <w:szCs w:val="18"/>
+              </w:rPr>
+              <w:t>Закрытие</w:t>
+            </w:r>
+          </w:p>
+        </w:tc>
+        <w:tc>
+          <w:tcPr>
+            <w:tcW w:w="851" w:type="dxa"/>
+            <w:vAlign w:val="center"/>
+          </w:tcPr>
+          <w:p>
+            <w:pPr>
+              <w:jc w:val="center"/>
+              <w:rPr>
+                <w:rFonts w:ascii="Arial" w:hAnsi="Arial" w:cs="Arial"/>
+                <w:sz w:val="18"/>
+                <w:szCs w:val="18"/>
+                <w:lang w:val="en-US"/>
+              </w:rPr>
+            </w:pPr>
+            <w:r>
+              <w:rPr>
+                <w:rFonts w:ascii="Arial" w:hAnsi="Arial" w:cs="Arial"/>
+                <w:sz w:val="18"/>
+                <w:szCs w:val="18"/>
+              </w:rPr>
+              <w:t>Период набл., лет</w:t>
+            </w:r>
+          </w:p>
+        </w:tc>
+        <w:tc>
+          <w:tcPr>
+            <w:tcW w:w="3118" w:type="dxa"/>
+            <w:vAlign w:val="center"/>
+          </w:tcPr>
+          <w:p>
+            <w:pPr>
+              <w:jc w:val="center"/>
+              <w:rPr>
+                <w:rFonts w:ascii="Arial" w:hAnsi="Arial" w:cs="Arial"/>
+                <w:sz w:val="18"/>
+                <w:szCs w:val="18"/>
+                <w:lang w:val="en-US"/>
+              </w:rPr>
+            </w:pPr>
+            <w:r>
+              <w:rPr>
+                <w:rFonts w:ascii="Arial" w:hAnsi="Arial" w:cs="Arial"/>
+                <w:sz w:val="18"/>
+                <w:szCs w:val="18"/>
+              </w:rPr>
+              <w:t>Принадлежность поста</w:t>
+            </w:r>
+          </w:p>
+        </w:tc>
+        <w:tc>
+          <w:tcPr>
+            <w:tcW w:w="851" w:type="dxa"/>
+            <w:vAlign w:val="center"/>
+          </w:tcPr>
+          <w:p>
+            <w:pPr>
+              <w:jc w:val="center"/>
+              <w:rPr>
+                <w:rFonts w:ascii="Arial" w:hAnsi="Arial" w:cs="Arial"/>
+                <w:sz w:val="18"/>
+                <w:szCs w:val="18"/>
               </w:rPr>
             </w:pPr>
             <w:proofErr w:type="spellStart"/>
             <w:r>
               <w:rPr>
-                <w:rFonts w:ascii="GOST type A" w:hAnsi="GOST type A"/>
+                <w:rFonts w:ascii="Arial" w:hAnsi="Arial" w:cs="Arial"/>
+                <w:sz w:val="18"/>
+                <w:szCs w:val="18"/>
               </w:rPr>
               <w:t>Расст</w:t>
             </w:r>
             <w:proofErr w:type="spellEnd"/>
             <w:r>
               <w:rPr>
-                <w:rFonts w:ascii="GOST type A" w:hAnsi="GOST type A"/>
-              </w:rPr>
-              <w:t>.</w:t>
-            </w:r>
-            <w:r>
-              <w:rPr>
-                <w:rFonts w:ascii="GOST type A" w:hAnsi="GOST type A"/>
-              </w:rPr>
-              <w:t xml:space="preserve"> от р</w:t>
-            </w:r>
-            <w:r>
-              <w:rPr>
-                <w:rFonts w:ascii="GOST type A" w:hAnsi="GOST type A"/>
-              </w:rPr>
-              <w:t>-</w:t>
-            </w:r>
-            <w:r>
-              <w:rPr>
-                <w:rFonts w:ascii="GOST type A" w:hAnsi="GOST type A"/>
-              </w:rPr>
-              <w:t xml:space="preserve">на </w:t>
-            </w:r>
-            <w:r>
-              <w:rPr>
-                <w:rFonts w:ascii="GOST type A" w:hAnsi="GOST type A"/>
-              </w:rPr>
-              <w:t>изыск.</w:t>
-            </w:r>
-            <w:r>
-              <w:rPr>
-                <w:rFonts w:ascii="GOST type A" w:hAnsi="GOST type A"/>
-              </w:rPr>
-              <w:t>, км</w:t>
+                <w:rFonts w:ascii="Arial" w:hAnsi="Arial" w:cs="Arial"/>
+                <w:sz w:val="18"/>
+                <w:szCs w:val="18"/>
+              </w:rPr>
+              <w:t>. от р-на изыск., км</w:t>
             </w:r>
           </w:p>
         </w:tc>
@@ -1492,7 +2308,7 @@
           </w:tcPr>
           <w:p>
             <w:r>
-              <w:t>Москва, Вднх</w:t>
+              <w:t>р.Шарженга - д.Калинино</w:t>
             </w:r>
           </w:p>
         </w:tc>
@@ -1502,7 +2318,7 @@
           </w:tcPr>
           <w:p>
             <w:r>
-              <w:t>27612</w:t>
+              <w:t>70156</w:t>
             </w:r>
           </w:p>
         </w:tc>
@@ -1512,7 +2328,7 @@
           </w:tcPr>
           <w:p>
             <w:r>
-              <w:t>01.08.1939</w:t>
+              <w:t>27.08.1951</w:t>
             </w:r>
           </w:p>
         </w:tc>
@@ -1522,7 +2338,7 @@
           </w:tcPr>
           <w:p>
             <w:r>
-              <w:t>не закрыто</w:t>
+              <w:t>Действует</w:t>
             </w:r>
           </w:p>
         </w:tc>
@@ -1532,7 +2348,7 @@
           </w:tcPr>
           <w:p>
             <w:r>
-              <w:t>85</w:t>
+              <w:t>73</w:t>
             </w:r>
           </w:p>
         </w:tc>
@@ -1542,7 +2358,7 @@
           </w:tcPr>
           <w:p>
             <w:r>
-              <w:t>MET. 01.08.1939-06.1940, C 20.05.48 ДO HACT.BP.,C 09.06.49 АГРОМЕТ., С 05.11.2013Г. М-2</w:t>
+              <w:t>Северное УГМС</w:t>
             </w:r>
           </w:p>
         </w:tc>
@@ -1552,7 +2368,7 @@
           </w:tcPr>
           <w:p>
             <w:r>
-              <w:t>5</w:t>
+              <w:t>33.4</w:t>
             </w:r>
           </w:p>
         </w:tc>
@@ -1564,7 +2380,7 @@
           </w:tcPr>
           <w:p>
             <w:r>
-              <w:t>Москва Балчуг</w:t>
+              <w:t>р.Кичменьга - д.Захарово</w:t>
             </w:r>
           </w:p>
         </w:tc>
@@ -1574,7 +2390,7 @@
           </w:tcPr>
           <w:p>
             <w:r>
-              <w:t>27605</w:t>
+              <w:t>70158</w:t>
             </w:r>
           </w:p>
         </w:tc>
@@ -1584,7 +2400,7 @@
           </w:tcPr>
           <w:p>
             <w:r>
-              <w:t>20.09.1946</w:t>
+              <w:t>13.07.1937</w:t>
             </w:r>
           </w:p>
         </w:tc>
@@ -1594,7 +2410,7 @@
           </w:tcPr>
           <w:p>
             <w:r>
-              <w:t>не закрыто</w:t>
+              <w:t>Действует</w:t>
             </w:r>
           </w:p>
         </w:tc>
@@ -1604,7 +2420,7 @@
           </w:tcPr>
           <w:p>
             <w:r>
-              <w:t>78</w:t>
+              <w:t>87</w:t>
             </w:r>
           </w:p>
         </w:tc>
@@ -1614,7 +2430,7 @@
           </w:tcPr>
           <w:p>
             <w:r>
-              <w:t>БEЗ ПEPEPЫBOB</w:t>
+              <w:t>Северное УГМС</w:t>
             </w:r>
           </w:p>
         </w:tc>
@@ -1624,7 +2440,7 @@
           </w:tcPr>
           <w:p>
             <w:r>
-              <w:t>6</w:t>
+              <w:t>35.8</w:t>
             </w:r>
           </w:p>
         </w:tc>
@@ -1636,7 +2452,7 @@
           </w:tcPr>
           <w:p>
             <w:r>
-              <w:t>Москва (МГУ)</w:t>
+              <w:t>р.Кипшенга - с.Кипшенга</w:t>
             </w:r>
           </w:p>
         </w:tc>
@@ -1646,7 +2462,7 @@
           </w:tcPr>
           <w:p>
             <w:r>
-              <w:t>0</w:t>
+              <w:t>70584</w:t>
             </w:r>
           </w:p>
         </w:tc>
@@ -1656,7 +2472,7 @@
           </w:tcPr>
           <w:p>
             <w:r>
-              <w:t>01.01.1948</w:t>
+              <w:t>01.07.1979</w:t>
             </w:r>
           </w:p>
         </w:tc>
@@ -1666,7 +2482,7 @@
           </w:tcPr>
           <w:p>
             <w:r>
-              <w:t>не закрыто</w:t>
+              <w:t>Действует</w:t>
             </w:r>
           </w:p>
         </w:tc>
@@ -1676,7 +2492,7 @@
           </w:tcPr>
           <w:p>
             <w:r>
-              <w:t>76</w:t>
+              <w:t>45</w:t>
             </w:r>
           </w:p>
         </w:tc>
@@ -1686,7 +2502,7 @@
           </w:tcPr>
           <w:p>
             <w:r>
-              <w:t>–</w:t>
+              <w:t>Северное УГМС</w:t>
             </w:r>
           </w:p>
         </w:tc>
@@ -1696,7 +2512,7 @@
           </w:tcPr>
           <w:p>
             <w:r>
-              <w:t>14</w:t>
+              <w:t>39.3</w:t>
             </w:r>
           </w:p>
         </w:tc>
@@ -1708,7 +2524,7 @@
           </w:tcPr>
           <w:p>
             <w:r>
-              <w:t>Тушино</w:t>
+              <w:t>р.Юг - с.Кичменгский Городок</w:t>
             </w:r>
           </w:p>
         </w:tc>
@@ -1718,7 +2534,7 @@
           </w:tcPr>
           <w:p>
             <w:r>
-              <w:t>27619</w:t>
+              <w:t>70152</w:t>
             </w:r>
           </w:p>
         </w:tc>
@@ -1728,7 +2544,7 @@
           </w:tcPr>
           <w:p>
             <w:r>
-              <w:t>01.02.1987</w:t>
+              <w:t>09.07.1930</w:t>
             </w:r>
           </w:p>
         </w:tc>
@@ -1738,7 +2554,7 @@
           </w:tcPr>
           <w:p>
             <w:r>
-              <w:t>не закрыто</w:t>
+              <w:t>Действует</w:t>
             </w:r>
           </w:p>
         </w:tc>
@@ -1748,7 +2564,7 @@
           </w:tcPr>
           <w:p>
             <w:r>
-              <w:t>37</w:t>
+              <w:t>94</w:t>
             </w:r>
           </w:p>
         </w:tc>
@@ -1758,7 +2574,7 @@
           </w:tcPr>
           <w:p>
             <w:r>
-              <w:t>PAБOTAET БEЗ ПEPEPЫBOB</w:t>
+              <w:t>Северное УГМС</w:t>
             </w:r>
           </w:p>
         </w:tc>
@@ -1768,7 +2584,7 @@
           </w:tcPr>
           <w:p>
             <w:r>
-              <w:t>17</w:t>
+              <w:t>46.1</w:t>
             </w:r>
           </w:p>
         </w:tc>
@@ -1780,7 +2596,7 @@
           </w:tcPr>
           <w:p>
             <w:r>
-              <w:t>Немчиновка</w:t>
+              <w:t>р.Юза - с.Рослятино</w:t>
             </w:r>
           </w:p>
         </w:tc>
@@ -1790,7 +2606,7 @@
           </w:tcPr>
           <w:p>
             <w:r>
-              <w:t>27515</w:t>
+              <w:t>75288</w:t>
             </w:r>
           </w:p>
         </w:tc>
@@ -1800,7 +2616,7 @@
           </w:tcPr>
           <w:p>
             <w:r>
-              <w:t>01.01.1936</w:t>
+              <w:t>01.08.1994</w:t>
             </w:r>
           </w:p>
         </w:tc>
@@ -1810,7 +2626,7 @@
           </w:tcPr>
           <w:p>
             <w:r>
-              <w:t>не закрыто</w:t>
+              <w:t>Действует</w:t>
             </w:r>
           </w:p>
         </w:tc>
@@ -1820,7 +2636,7 @@
           </w:tcPr>
           <w:p>
             <w:r>
-              <w:t>88</w:t>
+              <w:t>30</w:t>
             </w:r>
           </w:p>
         </w:tc>
@@ -1830,7 +2646,7 @@
           </w:tcPr>
           <w:p>
             <w:r>
-              <w:t>MET. 1936-1939,С 1 ИЮЛЯ 1940 ПО 1942,C 1 АВГУСТА 1943 ДO HACT.BPEMEHИ, AГPOM. (COKP.) 1940-41, 1944 ПО НАСТОЯЩЕЕ ВРЕМЯ, AГPOM.(ПOЛH)</w:t>
+              <w:t>Северное УГМС</w:t>
             </w:r>
           </w:p>
         </w:tc>
@@ -1840,7 +2656,7 @@
           </w:tcPr>
           <w:p>
             <w:r>
-              <w:t>22</w:t>
+              <w:t>52.3</w:t>
             </w:r>
           </w:p>
         </w:tc>
@@ -1852,7 +2668,7 @@
           </w:tcPr>
           <w:p>
             <w:r>
-              <w:t>Подмосковная</w:t>
+              <w:t>р.Дорожковка - д.Дорожково</w:t>
             </w:r>
           </w:p>
         </w:tc>
@@ -1862,7 +2678,7 @@
           </w:tcPr>
           <w:p>
             <w:r>
-              <w:t>27518</w:t>
+              <w:t>70611</w:t>
             </w:r>
           </w:p>
         </w:tc>
@@ -1872,7 +2688,7 @@
           </w:tcPr>
           <w:p>
             <w:r>
-              <w:t>01.01.1946</w:t>
+              <w:t>24.04.1946</w:t>
             </w:r>
           </w:p>
         </w:tc>
@@ -1882,7 +2698,7 @@
           </w:tcPr>
           <w:p>
             <w:r>
-              <w:t>не закрыто</w:t>
+              <w:t>Действует</w:t>
             </w:r>
           </w:p>
         </w:tc>
@@ -1902,7 +2718,7 @@
           </w:tcPr>
           <w:p>
             <w:r>
-              <w:t>ГИДP. HAБЛ. C 10.1945,МЕТЕОР.С 01.01.1946, AГPOMETHAБЛ. C 04.1968, AKTИHOM., C 01.10.1974 ГPAДИEHT</w:t>
+              <w:t>Северное УГМС</w:t>
             </w:r>
           </w:p>
         </w:tc>
@@ -1912,7 +2728,7 @@
           </w:tcPr>
           <w:p>
             <w:r>
-              <w:t>31</w:t>
+              <w:t>54.8</w:t>
             </w:r>
           </w:p>
         </w:tc>
@@ -1924,7 +2740,7 @@
           </w:tcPr>
           <w:p>
             <w:r>
-              <w:t>Михайловское</w:t>
+              <w:t>р.Сухона - д.Берёзовая Слободка</w:t>
             </w:r>
           </w:p>
         </w:tc>
@@ -1934,7 +2750,7 @@
           </w:tcPr>
           <w:p>
             <w:r>
-              <w:t>27614</w:t>
+              <w:t>70094</w:t>
             </w:r>
           </w:p>
         </w:tc>
@@ -1944,7 +2760,7 @@
           </w:tcPr>
           <w:p>
             <w:r>
-              <w:t>01.06.1965</w:t>
+              <w:t>20.05.1877</w:t>
             </w:r>
           </w:p>
         </w:tc>
@@ -1954,7 +2770,7 @@
           </w:tcPr>
           <w:p>
             <w:r>
-              <w:t>не закрыто</w:t>
+              <w:t>Действует</w:t>
             </w:r>
           </w:p>
         </w:tc>
@@ -1964,7 +2780,7 @@
           </w:tcPr>
           <w:p>
             <w:r>
-              <w:t>59</w:t>
+              <w:t>147</w:t>
             </w:r>
           </w:p>
         </w:tc>
@@ -1974,7 +2790,7 @@
           </w:tcPr>
           <w:p>
             <w:r>
-              <w:t>1965-ОБНИНСКАЯ ПОЛЕВАЯ АГРОМЕТБАЗА ИЭМ МИХАЙЛОВСКОЕ1977-ВНИИСХМ Г.ОБНИНСКА1993-НИЦ ДИСТ.АГРОМЕТ ИССЛЕД.РОСГИДРОМЕТА1999-ОПЦ ИНФОТЕХ РОСГИДРОМЕТА2006-ФИЛИАЛ МОСКОВСКИЙ ЦГМС-Р2007-ГУ МОСКОВСКИЙ ЦГМС</w:t>
+              <w:t>Северное УГМС</w:t>
             </w:r>
           </w:p>
         </w:tc>
@@ -1984,7 +2800,7 @@
           </w:tcPr>
           <w:p>
             <w:r>
-              <w:t>48</w:t>
+              <w:t>63.0</w:t>
             </w:r>
           </w:p>
         </w:tc>
@@ -1996,7 +2812,7 @@
           </w:tcPr>
           <w:p>
             <w:r>
-              <w:t>Ново-Иерусалим</w:t>
+              <w:t>р.Уфтюга - д.Заборье</w:t>
             </w:r>
           </w:p>
         </w:tc>
@@ -2006,7 +2822,7 @@
           </w:tcPr>
           <w:p>
             <w:r>
-              <w:t>27511</w:t>
+              <w:t>70623</w:t>
             </w:r>
           </w:p>
         </w:tc>
@@ -2016,7 +2832,7 @@
           </w:tcPr>
           <w:p>
             <w:r>
-              <w:t>01.01.1909</w:t>
+              <w:t>17.07.1997</w:t>
             </w:r>
           </w:p>
         </w:tc>
@@ -2026,7 +2842,7 @@
           </w:tcPr>
           <w:p>
             <w:r>
-              <w:t>не закрыто</w:t>
+              <w:t>Действует</w:t>
             </w:r>
           </w:p>
         </w:tc>
@@ -2036,7 +2852,7 @@
           </w:tcPr>
           <w:p>
             <w:r>
-              <w:t>115</w:t>
+              <w:t>27</w:t>
             </w:r>
           </w:p>
         </w:tc>
@@ -2046,7 +2862,7 @@
           </w:tcPr>
           <w:p>
             <w:r>
-              <w:t>MET. 1909-18, 1925-21.11.41, C 01.01.42 ПO HACT. BPEMЯ, AГPOM.(COKP.) C 1931, AГPOM.(ПOЛH.) C 15.01.78</w:t>
+              <w:t>Северное УГМС</w:t>
             </w:r>
           </w:p>
         </w:tc>
@@ -2056,7 +2872,7 @@
           </w:tcPr>
           <w:p>
             <w:r>
-              <w:t>55</w:t>
+              <w:t>64.2</w:t>
             </w:r>
           </w:p>
         </w:tc>
@@ -2068,7 +2884,7 @@
           </w:tcPr>
           <w:p>
             <w:r>
-              <w:t>Павловский Посад</w:t>
+              <w:t>р.Сухона - пос.Полдарса</w:t>
             </w:r>
           </w:p>
         </w:tc>
@@ -2078,7 +2894,7 @@
           </w:tcPr>
           <w:p>
             <w:r>
-              <w:t>27523</w:t>
+              <w:t>70627</w:t>
             </w:r>
           </w:p>
         </w:tc>
@@ -2088,7 +2904,7 @@
           </w:tcPr>
           <w:p>
             <w:r>
-              <w:t>01.01.1885</w:t>
+              <w:t>01.10.2006</w:t>
             </w:r>
           </w:p>
         </w:tc>
@@ -2098,7 +2914,7 @@
           </w:tcPr>
           <w:p>
             <w:r>
-              <w:t>не закрыто</w:t>
+              <w:t>Действует</w:t>
             </w:r>
           </w:p>
         </w:tc>
@@ -2108,7 +2924,7 @@
           </w:tcPr>
           <w:p>
             <w:r>
-              <w:t>139</w:t>
+              <w:t>18</w:t>
             </w:r>
           </w:p>
         </w:tc>
@@ -2118,7 +2934,7 @@
           </w:tcPr>
           <w:p>
             <w:r>
-              <w:t>MET. 1885-95, 1897-1900, 1902-1903 ПО ПРОГРАММЕ III РАЗРЯДА, C 1 НОЯБРЯ 1929 ПO HАСТ.BP., AГPOM. C 1931 ПО НАСТ.ВРЕМЯ М-2</w:t>
+              <w:t>Северное УГМС</w:t>
             </w:r>
           </w:p>
         </w:tc>
@@ -2128,7 +2944,7 @@
           </w:tcPr>
           <w:p>
             <w:r>
-              <w:t>62</w:t>
+              <w:t>68.3</w:t>
             </w:r>
           </w:p>
         </w:tc>
@@ -2140,7 +2956,7 @@
           </w:tcPr>
           <w:p>
             <w:r>
-              <w:t>Дмитров</w:t>
+              <w:t>р.Стрельна - д.Анисимово</w:t>
             </w:r>
           </w:p>
         </w:tc>
@@ -2150,7 +2966,7 @@
           </w:tcPr>
           <w:p>
             <w:r>
-              <w:t>27419</w:t>
+              <w:t>70147</w:t>
             </w:r>
           </w:p>
         </w:tc>
@@ -2160,7 +2976,7 @@
           </w:tcPr>
           <w:p>
             <w:r>
-              <w:t>01.01.1914</w:t>
+              <w:t>25.10.1951</w:t>
             </w:r>
           </w:p>
         </w:tc>
@@ -2170,7 +2986,7 @@
           </w:tcPr>
           <w:p>
             <w:r>
-              <w:t>не закрыто</w:t>
+              <w:t>Действует</w:t>
             </w:r>
           </w:p>
         </w:tc>
@@ -2180,7 +2996,7 @@
           </w:tcPr>
           <w:p>
             <w:r>
-              <w:t>110</w:t>
+              <w:t>73</w:t>
             </w:r>
           </w:p>
         </w:tc>
@@ -2190,7 +3006,7 @@
           </w:tcPr>
           <w:p>
             <w:r>
-              <w:t>MET. C 1941, AГPOM.(COKP.) C 1942, AГPOM.(ПOЛHAЯ) C 1954</w:t>
+              <w:t>Северное УГМС</w:t>
             </w:r>
           </w:p>
         </w:tc>
@@ -2200,7 +3016,7 @@
           </w:tcPr>
           <w:p>
             <w:r>
-              <w:t>62</w:t>
+              <w:t>73.8</w:t>
             </w:r>
           </w:p>
         </w:tc>
@@ -2212,7 +3028,7 @@
           </w:tcPr>
           <w:p>
             <w:r>
-              <w:t>Наро-Фоминск</w:t>
+              <w:t>р.Юг - д.Пермас</w:t>
             </w:r>
           </w:p>
         </w:tc>
@@ -2222,7 +3038,7 @@
           </w:tcPr>
           <w:p>
             <w:r>
-              <w:t>27611</w:t>
+              <w:t>70150</w:t>
             </w:r>
           </w:p>
         </w:tc>
@@ -2232,7 +3048,7 @@
           </w:tcPr>
           <w:p>
             <w:r>
-              <w:t>01.01.1912</w:t>
+              <w:t>09.09.1959</w:t>
             </w:r>
           </w:p>
         </w:tc>
@@ -2242,7 +3058,7 @@
           </w:tcPr>
           <w:p>
             <w:r>
-              <w:t>не закрыто</w:t>
+              <w:t>Действует</w:t>
             </w:r>
           </w:p>
         </w:tc>
@@ -2252,7 +3068,7 @@
           </w:tcPr>
           <w:p>
             <w:r>
-              <w:t>112</w:t>
+              <w:t>65</w:t>
             </w:r>
           </w:p>
         </w:tc>
@@ -2262,7 +3078,7 @@
           </w:tcPr>
           <w:p>
             <w:r>
-              <w:t>MET. 1912-17, C 10.01.41 ПО НАСТОЯЩЕЕ ВРЕМЯ. АГPOM. C 01.04.1976 ПО 01.04.1996</w:t>
+              <w:t>Северное УГМС</w:t>
             </w:r>
           </w:p>
         </w:tc>
@@ -2272,7 +3088,7 @@
           </w:tcPr>
           <w:p>
             <w:r>
-              <w:t>77</w:t>
+              <w:t>82.6</w:t>
             </w:r>
           </w:p>
         </w:tc>
@@ -2284,7 +3100,7 @@
           </w:tcPr>
           <w:p>
             <w:r>
-              <w:t>Клин</w:t>
+              <w:t>р. Старая Тотьма - д.Демьяновский Погост</w:t>
             </w:r>
           </w:p>
         </w:tc>
@@ -2294,7 +3110,7 @@
           </w:tcPr>
           <w:p>
             <w:r>
-              <w:t>27417</w:t>
+              <w:t>70566</w:t>
             </w:r>
           </w:p>
         </w:tc>
@@ -2304,7 +3120,7 @@
           </w:tcPr>
           <w:p>
             <w:r>
-              <w:t>01.01.1897</w:t>
+              <w:t>17.06.1977</w:t>
             </w:r>
           </w:p>
         </w:tc>
@@ -2314,7 +3130,7 @@
           </w:tcPr>
           <w:p>
             <w:r>
-              <w:t>не закрыто</w:t>
+              <w:t>Действует</w:t>
             </w:r>
           </w:p>
         </w:tc>
@@ -2324,7 +3140,7 @@
           </w:tcPr>
           <w:p>
             <w:r>
-              <w:t>127</w:t>
+              <w:t>47</w:t>
             </w:r>
           </w:p>
         </w:tc>
@@ -2334,7 +3150,7 @@
           </w:tcPr>
           <w:p>
             <w:r>
-              <w:t>MET. 1897-1903, 1913-1918, C 1936 C ПEPEPЫBOM 10-12, 1941, AГPOM.(COKP.) C 1936, AГPOM.(ПOЛH.) 1937-1942, C 1945</w:t>
+              <w:t>Северное УГМС</w:t>
             </w:r>
           </w:p>
         </w:tc>
@@ -2344,7 +3160,7 @@
           </w:tcPr>
           <w:p>
             <w:r>
-              <w:t>85</w:t>
+              <w:t>87.1</w:t>
             </w:r>
           </w:p>
         </w:tc>
@@ -2356,7 +3172,7 @@
           </w:tcPr>
           <w:p>
             <w:r>
-              <w:t>Александров</w:t>
+              <w:t>р.Сухона - д.Каликино</w:t>
             </w:r>
           </w:p>
         </w:tc>
@@ -2366,7 +3182,7 @@
           </w:tcPr>
           <w:p>
             <w:r>
-              <w:t>27428</w:t>
+              <w:t>70098</w:t>
             </w:r>
           </w:p>
         </w:tc>
@@ -2376,7 +3192,7 @@
           </w:tcPr>
           <w:p>
             <w:r>
-              <w:t>01.01.1891</w:t>
+              <w:t>01.04.1913</w:t>
             </w:r>
           </w:p>
         </w:tc>
@@ -2386,7 +3202,7 @@
           </w:tcPr>
           <w:p>
             <w:r>
-              <w:t>не закрыто</w:t>
+              <w:t>Действует</w:t>
             </w:r>
           </w:p>
         </w:tc>
@@ -2396,7 +3212,7 @@
           </w:tcPr>
           <w:p>
             <w:r>
-              <w:t>133</w:t>
+              <w:t>111</w:t>
             </w:r>
           </w:p>
         </w:tc>
@@ -2406,7 +3222,7 @@
           </w:tcPr>
           <w:p>
             <w:r>
-              <w:t>1891-1919, С 1925 M-II</w:t>
+              <w:t>Северное УГМС</w:t>
             </w:r>
           </w:p>
         </w:tc>
@@ -2416,151 +3232,7 @@
           </w:tcPr>
           <w:p>
             <w:r>
-              <w:t>94</w:t>
-            </w:r>
-          </w:p>
-        </w:tc>
-      </w:tr>
-      <w:tr>
-        <w:tc>
-          <w:tcPr>
-            <w:tcW w:type="dxa" w:w="1384"/>
-          </w:tcPr>
-          <w:p>
-            <w:r>
-              <w:t>Серпухов</w:t>
-            </w:r>
-          </w:p>
-        </w:tc>
-        <w:tc>
-          <w:tcPr>
-            <w:tcW w:type="dxa" w:w="851"/>
-          </w:tcPr>
-          <w:p>
-            <w:r>
-              <w:t>27618</w:t>
-            </w:r>
-          </w:p>
-        </w:tc>
-        <w:tc>
-          <w:tcPr>
-            <w:tcW w:type="dxa" w:w="1417"/>
-          </w:tcPr>
-          <w:p>
-            <w:r>
-              <w:t>01.01.1884</w:t>
-            </w:r>
-          </w:p>
-        </w:tc>
-        <w:tc>
-          <w:tcPr>
-            <w:tcW w:type="dxa" w:w="1134"/>
-          </w:tcPr>
-          <w:p>
-            <w:r>
-              <w:t>не закрыто</w:t>
-            </w:r>
-          </w:p>
-        </w:tc>
-        <w:tc>
-          <w:tcPr>
-            <w:tcW w:type="dxa" w:w="851"/>
-          </w:tcPr>
-          <w:p>
-            <w:r>
-              <w:t>140</w:t>
-            </w:r>
-          </w:p>
-        </w:tc>
-        <w:tc>
-          <w:tcPr>
-            <w:tcW w:type="dxa" w:w="3118"/>
-          </w:tcPr>
-          <w:p>
-            <w:r>
-              <w:t>METEOP. 1884, 1887-90, 1913-1916, C 1924 ПО ПРОГР.II РАЗРЯДА ПО НАСТОЯЩЕЕ ВРЕМЯ, АГРОМ.(СОКР) 1931, AГPOM.(ПOЛH.) 1961</w:t>
-            </w:r>
-          </w:p>
-        </w:tc>
-        <w:tc>
-          <w:tcPr>
-            <w:tcW w:type="dxa" w:w="851"/>
-          </w:tcPr>
-          <w:p>
-            <w:r>
-              <w:t>97</w:t>
-            </w:r>
-          </w:p>
-        </w:tc>
-      </w:tr>
-      <w:tr>
-        <w:tc>
-          <w:tcPr>
-            <w:tcW w:type="dxa" w:w="1384"/>
-          </w:tcPr>
-          <w:p>
-            <w:r>
-              <w:t>Коломна</w:t>
-            </w:r>
-          </w:p>
-        </w:tc>
-        <w:tc>
-          <w:tcPr>
-            <w:tcW w:type="dxa" w:w="851"/>
-          </w:tcPr>
-          <w:p>
-            <w:r>
-              <w:t>27625</w:t>
-            </w:r>
-          </w:p>
-        </w:tc>
-        <w:tc>
-          <w:tcPr>
-            <w:tcW w:type="dxa" w:w="1417"/>
-          </w:tcPr>
-          <w:p>
-            <w:r>
-              <w:t>01.01.1891</w:t>
-            </w:r>
-          </w:p>
-        </w:tc>
-        <w:tc>
-          <w:tcPr>
-            <w:tcW w:type="dxa" w:w="1134"/>
-          </w:tcPr>
-          <w:p>
-            <w:r>
-              <w:t>не закрыто</w:t>
-            </w:r>
-          </w:p>
-        </w:tc>
-        <w:tc>
-          <w:tcPr>
-            <w:tcW w:type="dxa" w:w="851"/>
-          </w:tcPr>
-          <w:p>
-            <w:r>
-              <w:t>133</w:t>
-            </w:r>
-          </w:p>
-        </w:tc>
-        <w:tc>
-          <w:tcPr>
-            <w:tcW w:type="dxa" w:w="3118"/>
-          </w:tcPr>
-          <w:p>
-            <w:r>
-              <w:t>MET. (ПEPEPЫBЫ) C 12.1891 ПO 04.1892, 10-11.1892, 01.1894, 1896-1899, 1908-1911, 1913-1919, 1923 ПО НАСТОЯЩЕЕ ВРЕМЯ ,АГРОМ.(COKP.)</w:t>
-            </w:r>
-          </w:p>
-        </w:tc>
-        <w:tc>
-          <w:tcPr>
-            <w:tcW w:type="dxa" w:w="851"/>
-          </w:tcPr>
-          <w:p>
-            <w:r>
-              <w:t>99</w:t>
+              <w:t>88.8</w:t>
             </w:r>
           </w:p>
         </w:tc>
@@ -2601,6 +3273,56 @@
             </a:graphic>
           </wp:inline>
         </w:drawing>
+      </w:r>
+    </w:p>
+    <w:p>
+      <w:r>
+        <w:drawing>
+          <wp:inline xmlns:a="http://schemas.openxmlformats.org/drawingml/2006/main" xmlns:pic="http://schemas.openxmlformats.org/drawingml/2006/picture">
+            <wp:extent cx="5029200" cy="5029200"/>
+            <wp:docPr id="2" name="Picture 2"/>
+            <wp:cNvGraphicFramePr>
+              <a:graphicFrameLocks noChangeAspect="1"/>
+            </wp:cNvGraphicFramePr>
+            <a:graphic>
+              <a:graphicData uri="http://schemas.openxmlformats.org/drawingml/2006/picture">
+                <pic:pic>
+                  <pic:nvPicPr>
+                    <pic:cNvPr id="0" name="hydrostation_map.jpg"/>
+                    <pic:cNvPicPr/>
+                  </pic:nvPicPr>
+                  <pic:blipFill>
+                    <a:blip r:embed="rId7"/>
+                    <a:stretch>
+                      <a:fillRect/>
+                    </a:stretch>
+                  </pic:blipFill>
+                  <pic:spPr>
+                    <a:xfrm>
+                      <a:off x="0" y="0"/>
+                      <a:ext cx="5029200" cy="5029200"/>
+                    </a:xfrm>
+                    <a:prstGeom prst="rect"/>
+                  </pic:spPr>
+                </pic:pic>
+              </a:graphicData>
+            </a:graphic>
+          </wp:inline>
+        </w:drawing>
+      </w:r>
+    </w:p>
+    <w:p>
+      <w:r>
+        <w:t>Ближайшая метеорологическая станция - Метеорологическая станция Никольск, расстояние 151 км, период наблюдений с 01.01.1873 года.</w:t>
+        <w:br/>
+        <w:br/>
+        <w:t>Ближайший гидрологический пост - река Шарженга, расстояние 33.4 км, площадь водосбора 1480 кв.км, высота 110.05 м.</w:t>
+        <w:br/>
+        <w:br/>
+        <w:t>Согласно приложению Д СП 47.13330.2016, степень гидрологической изученности территории - недостаточно изученная, степень метеорологической изученности территории - изученная.</w:t>
+        <w:br/>
+        <w:br/>
+        <w:t>Согласно приложению А СП 482.132580.2020, для изученной территории способ получения расчетных гидрометеорологических характеристик включает сбор материалов гидрометеорологической изученности, рекогносцировочное обследование, морфометрические работы, эпизодические измерения отдельных характеристик режима водного объекта и микроклиматическое обследование площадки строительства. Для недостаточно изученной территории способ получения расчетных гидрометеорологических характеристик включает приведение гидрологических характеристик к многолетнему периоду с использованием данных наблюдений пунктов-аналогов и определение метеорологических характеристик на основе методов разностей и отношений. Для неизученной территории способ получения расчетных гидрометеорологических характеристик включает гидрологические и метеорологические наблюдения, изучение опасных гидрометеорологических процессов и специальные исследования, а также использование различных методов и способов расчета.</w:t>
       </w:r>
     </w:p>
     <w:sectPr>
